--- a/documentation/IET munkanapló sablon.docx
+++ b/documentation/IET munkanapló sablon.docx
@@ -4,7 +4,7 @@
   <w:body>
     <w:p>
       <w:pPr>
-        <w:pStyle w:val="Cm"/>
+        <w:pStyle w:val="Title"/>
         <w:rPr>
           <w:sz w:val="40"/>
           <w:szCs w:val="40"/>
@@ -19,7 +19,6 @@
         </w:rPr>
         <w:t xml:space="preserve">Házi feladat munkanapló: </w:t>
       </w:r>
-      <w:proofErr w:type="spellStart"/>
       <w:r>
         <w:rPr>
           <w:sz w:val="40"/>
@@ -28,11 +27,10 @@
         <w:t>asd</w:t>
       </w:r>
       <w:commentRangeStart w:id="1"/>
-      <w:proofErr w:type="spellEnd"/>
     </w:p>
     <w:p>
       <w:pPr>
-        <w:pStyle w:val="Alcm"/>
+        <w:pStyle w:val="Subtitle"/>
         <w:rPr>
           <w:sz w:val="24"/>
           <w:szCs w:val="24"/>
@@ -54,26 +52,18 @@
     </w:p>
     <w:p>
       <w:pPr>
-        <w:pStyle w:val="Cmsor5"/>
+        <w:pStyle w:val="Heading5"/>
       </w:pPr>
       <w:bookmarkStart w:id="3" w:name="_czd6kxzcywmw"/>
       <w:bookmarkEnd w:id="3"/>
       <w:r>
         <w:t>Csapattag 1 (</w:t>
       </w:r>
-      <w:proofErr w:type="spellStart"/>
       <w:r>
         <w:rPr>
           <w:color w:val="auto"/>
         </w:rPr>
-        <w:t>Bakurecz</w:t>
-      </w:r>
-      <w:proofErr w:type="spellEnd"/>
-      <w:r>
-        <w:rPr>
-          <w:color w:val="auto"/>
-        </w:rPr>
-        <w:t xml:space="preserve"> Ádám</w:t>
+        <w:t>Bakurecz Ádám</w:t>
       </w:r>
       <w:r>
         <w:t xml:space="preserve">, </w:t>
@@ -260,7 +250,7 @@
     </w:p>
     <w:p>
       <w:pPr>
-        <w:pStyle w:val="Cmsor5"/>
+        <w:pStyle w:val="Heading5"/>
       </w:pPr>
       <w:bookmarkStart w:id="4" w:name="_pa5yo4e1ves"/>
       <w:bookmarkEnd w:id="4"/>
@@ -285,14 +275,12 @@
       <w:r>
         <w:t xml:space="preserve">, </w:t>
       </w:r>
-      <w:proofErr w:type="spellStart"/>
       <w:r>
         <w:rPr>
           <w:color w:val="auto"/>
         </w:rPr>
         <w:t>galkincso</w:t>
       </w:r>
-      <w:proofErr w:type="spellEnd"/>
       <w:r>
         <w:t>)</w:t>
       </w:r>
@@ -340,61 +328,8 @@
       <w:r>
         <w:t xml:space="preserve">Konkrét feladat: </w:t>
       </w:r>
-      <w:proofErr w:type="spellStart"/>
-      <w:r>
-        <w:t>Build</w:t>
-      </w:r>
-      <w:proofErr w:type="spellEnd"/>
-      <w:r>
-        <w:t xml:space="preserve"> keretrendszer beüzemelése, ha még nincs (</w:t>
-      </w:r>
-      <w:proofErr w:type="spellStart"/>
-      <w:r>
-        <w:t>Maven</w:t>
-      </w:r>
-      <w:proofErr w:type="spellEnd"/>
-      <w:r>
-        <w:t xml:space="preserve">, </w:t>
-      </w:r>
-      <w:proofErr w:type="spellStart"/>
-      <w:r>
-        <w:t>Gradle</w:t>
-      </w:r>
-      <w:proofErr w:type="spellEnd"/>
-      <w:r>
-        <w:t xml:space="preserve">...) + CI beüzemelése, ha még nincs (GitHub </w:t>
-      </w:r>
-      <w:proofErr w:type="spellStart"/>
-      <w:r>
-        <w:t>Actions</w:t>
-      </w:r>
-      <w:proofErr w:type="spellEnd"/>
-      <w:r>
-        <w:t xml:space="preserve">, </w:t>
-      </w:r>
-      <w:proofErr w:type="spellStart"/>
-      <w:r>
-        <w:t>AppVeyor</w:t>
-      </w:r>
-      <w:proofErr w:type="spellEnd"/>
-      <w:r>
-        <w:t xml:space="preserve">, </w:t>
-      </w:r>
-      <w:proofErr w:type="spellStart"/>
-      <w:r>
-        <w:t>Azure</w:t>
-      </w:r>
-      <w:proofErr w:type="spellEnd"/>
-      <w:r>
-        <w:t xml:space="preserve"> </w:t>
-      </w:r>
-      <w:proofErr w:type="spellStart"/>
-      <w:r>
-        <w:t>Pipelines</w:t>
-      </w:r>
-      <w:proofErr w:type="spellEnd"/>
-      <w:r>
-        <w:t>...)</w:t>
+      <w:r>
+        <w:t>Build keretrendszer beüzemelése, ha még nincs (Maven, Gradle...) + CI beüzemelése, ha még nincs (GitHub Actions, AppVeyor, Azure Pipelines...)</w:t>
       </w:r>
     </w:p>
     <w:p>
@@ -411,23 +346,7 @@
         <w:t>Első feladatrész</w:t>
       </w:r>
       <w:r>
-        <w:t xml:space="preserve">: </w:t>
-      </w:r>
-      <w:proofErr w:type="spellStart"/>
-      <w:r>
-        <w:t>Build</w:t>
-      </w:r>
-      <w:proofErr w:type="spellEnd"/>
-      <w:r>
-        <w:t xml:space="preserve"> keretrendszer beüzemelése, amihez a </w:t>
-      </w:r>
-      <w:proofErr w:type="spellStart"/>
-      <w:r>
-        <w:t>Maven</w:t>
-      </w:r>
-      <w:proofErr w:type="spellEnd"/>
-      <w:r>
-        <w:t xml:space="preserve"> keretrendszert választottam</w:t>
+        <w:t>: Build keretrendszer beüzemelése, amihez a Maven keretrendszert választottam</w:t>
       </w:r>
     </w:p>
     <w:p>
@@ -438,15 +357,7 @@
         </w:numPr>
       </w:pPr>
       <w:r>
-        <w:t xml:space="preserve">A lehetséges keretrendszer opciók tanulmányozása után arra jutottam, hogy a projekt tekintetében a </w:t>
-      </w:r>
-      <w:proofErr w:type="spellStart"/>
-      <w:r>
-        <w:t>Maven</w:t>
-      </w:r>
-      <w:proofErr w:type="spellEnd"/>
-      <w:r>
-        <w:t xml:space="preserve"> keretrendszer lenne a megfelelőbb.</w:t>
+        <w:t>A lehetséges keretrendszer opciók tanulmányozása után arra jutottam, hogy a projekt tekintetében a Maven keretrendszer lenne a megfelelőbb.</w:t>
       </w:r>
     </w:p>
     <w:p>
@@ -459,11 +370,9 @@
       <w:r>
         <w:t xml:space="preserve">Egyszerű a beüzemelése, könnyen tanulható, előnyösebb kisebb projektek esetén, könnyen átlátható mappastruktúrát </w:t>
       </w:r>
-      <w:proofErr w:type="gramStart"/>
       <w:r>
         <w:t>biztosít,</w:t>
       </w:r>
-      <w:proofErr w:type="gramEnd"/>
       <w:r>
         <w:t xml:space="preserve"> stb.</w:t>
       </w:r>
@@ -479,34 +388,10 @@
         </w:numPr>
       </w:pPr>
       <w:r>
-        <w:t xml:space="preserve">A </w:t>
-      </w:r>
-      <w:proofErr w:type="spellStart"/>
-      <w:r>
-        <w:t>Maven</w:t>
-      </w:r>
-      <w:proofErr w:type="spellEnd"/>
-      <w:r>
-        <w:t xml:space="preserve"> keretrendszer </w:t>
-      </w:r>
-      <w:proofErr w:type="spellStart"/>
-      <w:r>
-        <w:t>IntelliJ</w:t>
-      </w:r>
-      <w:proofErr w:type="spellEnd"/>
-      <w:r>
-        <w:t xml:space="preserve"> segítségével beállítható volt.</w:t>
-      </w:r>
-      <w:r>
-        <w:t xml:space="preserve">, </w:t>
-      </w:r>
-      <w:proofErr w:type="spellStart"/>
-      <w:r>
-        <w:t>dependecie</w:t>
-      </w:r>
-      <w:proofErr w:type="spellEnd"/>
-      <w:r>
-        <w:t>- vel nekem nem volt szükséges kiegészítenem.</w:t>
+        <w:t>A Maven keretrendszer IntelliJ segítségével beállítható volt.</w:t>
+      </w:r>
+      <w:r>
+        <w:t>, dependecie- vel nekem nem volt szükséges kiegészítenem.</w:t>
       </w:r>
     </w:p>
     <w:p>
@@ -523,15 +408,7 @@
         <w:t>Második feladatrész</w:t>
       </w:r>
       <w:r>
-        <w:t xml:space="preserve">: CI beüzemelése GitHub </w:t>
-      </w:r>
-      <w:proofErr w:type="spellStart"/>
-      <w:r>
-        <w:t>Actions</w:t>
-      </w:r>
-      <w:proofErr w:type="spellEnd"/>
-      <w:r>
-        <w:t xml:space="preserve"> segítségével</w:t>
+        <w:t>: CI beüzemelése GitHub Actions segítségével</w:t>
       </w:r>
     </w:p>
     <w:p>
@@ -545,15 +422,7 @@
         <w:t>A</w:t>
       </w:r>
       <w:r>
-        <w:t xml:space="preserve"> feladat megoldásához </w:t>
-      </w:r>
-      <w:proofErr w:type="spellStart"/>
-      <w:r>
-        <w:t>tutorial</w:t>
-      </w:r>
-      <w:proofErr w:type="spellEnd"/>
-      <w:r>
-        <w:t xml:space="preserve"> videókat néztem, összehasonlítva a megvalósítási folyamatokat, illetve a megvalósított funkciókat is.</w:t>
+        <w:t xml:space="preserve"> feladat megoldásához tutorial videókat néztem, összehasonlítva a megvalósítási folyamatokat, illetve a megvalósított funkciókat is.</w:t>
       </w:r>
     </w:p>
     <w:p>
@@ -570,23 +439,7 @@
         <w:t>,</w:t>
       </w:r>
       <w:r>
-        <w:t xml:space="preserve"> ahol a GitHub </w:t>
-      </w:r>
-      <w:proofErr w:type="spellStart"/>
-      <w:r>
-        <w:t>Actions</w:t>
-      </w:r>
-      <w:proofErr w:type="spellEnd"/>
-      <w:r>
-        <w:t xml:space="preserve"> ajánlotta CI </w:t>
-      </w:r>
-      <w:proofErr w:type="spellStart"/>
-      <w:r>
-        <w:t>workflowt</w:t>
-      </w:r>
-      <w:proofErr w:type="spellEnd"/>
-      <w:r>
-        <w:t xml:space="preserve"> valósították meg, illetve volt, ahol saját magunknak készíthettük el.</w:t>
+        <w:t xml:space="preserve"> ahol a GitHub Actions ajánlotta CI workflowt valósították meg, illetve volt, ahol saját magunknak készíthettük el.</w:t>
       </w:r>
     </w:p>
     <w:p>
@@ -603,21 +456,8 @@
         <w:t>i</w:t>
       </w:r>
       <w:r>
-        <w:t xml:space="preserve">t választottam, mivel pontosan volt nekem megfelelő </w:t>
-      </w:r>
-      <w:proofErr w:type="spellStart"/>
-      <w:r>
-        <w:t>workflow</w:t>
-      </w:r>
-      <w:proofErr w:type="spellEnd"/>
-      <w:r>
-        <w:t xml:space="preserve">, azaz Java + </w:t>
-      </w:r>
-      <w:proofErr w:type="spellStart"/>
-      <w:r>
-        <w:t>Maven</w:t>
-      </w:r>
-      <w:proofErr w:type="spellEnd"/>
+        <w:t>t választottam, mivel pontosan volt nekem megfelelő workflow, azaz Java + Maven</w:t>
+      </w:r>
     </w:p>
     <w:p>
       <w:pPr>
@@ -627,31 +467,7 @@
         </w:numPr>
       </w:pPr>
       <w:r>
-        <w:t xml:space="preserve">A </w:t>
-      </w:r>
-      <w:proofErr w:type="spellStart"/>
-      <w:r>
-        <w:t>Dependency</w:t>
-      </w:r>
-      <w:proofErr w:type="spellEnd"/>
-      <w:r>
-        <w:t xml:space="preserve"> </w:t>
-      </w:r>
-      <w:proofErr w:type="spellStart"/>
-      <w:r>
-        <w:t>graph</w:t>
-      </w:r>
-      <w:proofErr w:type="spellEnd"/>
-      <w:r>
-        <w:t xml:space="preserve"> részt kitöröltem, illetve egy </w:t>
-      </w:r>
-      <w:proofErr w:type="spellStart"/>
-      <w:r>
-        <w:t>Checkouttal</w:t>
-      </w:r>
-      <w:proofErr w:type="spellEnd"/>
-      <w:r>
-        <w:t xml:space="preserve"> bővítettem az alap vázat</w:t>
+        <w:t>A Dependency graph részt kitöröltem, illetve egy Checkouttal bővítettem az alap vázat</w:t>
       </w:r>
     </w:p>
     <w:p>
@@ -662,37 +478,8 @@
         </w:numPr>
       </w:pPr>
       <w:r>
-        <w:t xml:space="preserve">A célom a projekt </w:t>
-      </w:r>
-      <w:proofErr w:type="spellStart"/>
-      <w:r>
-        <w:t>buildelése</w:t>
-      </w:r>
-      <w:proofErr w:type="spellEnd"/>
-      <w:r>
-        <w:t xml:space="preserve">, hogy </w:t>
-      </w:r>
-      <w:proofErr w:type="spellStart"/>
-      <w:r>
-        <w:t>buildelhető</w:t>
-      </w:r>
-      <w:proofErr w:type="spellEnd"/>
-      <w:r>
-        <w:t xml:space="preserve"> és futtatható </w:t>
-      </w:r>
-      <w:proofErr w:type="spellStart"/>
-      <w:r>
-        <w:t>küd</w:t>
-      </w:r>
-      <w:proofErr w:type="spellEnd"/>
-      <w:r>
-        <w:t xml:space="preserve"> legyen mindig feltöltve a GitHub- </w:t>
-      </w:r>
-      <w:proofErr w:type="spellStart"/>
-      <w:r>
-        <w:t>ra</w:t>
-      </w:r>
-      <w:proofErr w:type="spellEnd"/>
+        <w:t>A célom a projekt buildelése, hogy buildelhető és futtatható küd legyen mindig feltöltve a GitHub- ra</w:t>
+      </w:r>
     </w:p>
     <w:p>
       <w:pPr>
@@ -723,21 +510,8 @@
           <w:numId w:val="1"/>
         </w:numPr>
       </w:pPr>
-      <w:proofErr w:type="spellStart"/>
-      <w:r>
-        <w:t>Review</w:t>
-      </w:r>
-      <w:proofErr w:type="spellEnd"/>
-      <w:r>
-        <w:t xml:space="preserve"> </w:t>
-      </w:r>
-      <w:proofErr w:type="spellStart"/>
-      <w:r>
-        <w:t>requestek</w:t>
-      </w:r>
-      <w:proofErr w:type="spellEnd"/>
-      <w:r>
-        <w:t>:</w:t>
+      <w:r>
+        <w:t>Review requestek:</w:t>
       </w:r>
     </w:p>
     <w:p>
@@ -748,15 +522,7 @@
         </w:numPr>
       </w:pPr>
       <w:r>
-        <w:t xml:space="preserve">UI Tesztek Tosca- </w:t>
-      </w:r>
-      <w:proofErr w:type="spellStart"/>
-      <w:r>
-        <w:t>val</w:t>
-      </w:r>
-      <w:proofErr w:type="spellEnd"/>
-      <w:r>
-        <w:t>:</w:t>
+        <w:t>UI Tesztek Tosca- val:</w:t>
       </w:r>
     </w:p>
     <w:p>
@@ -778,13 +544,8 @@
         </w:numPr>
       </w:pPr>
       <w:r>
-        <w:t xml:space="preserve">Unit </w:t>
-      </w:r>
-      <w:proofErr w:type="spellStart"/>
-      <w:r>
-        <w:t>tests</w:t>
-      </w:r>
-      <w:proofErr w:type="spellEnd"/>
+        <w:t>Unit tests</w:t>
+      </w:r>
     </w:p>
     <w:p>
       <w:pPr>
@@ -814,25 +575,17 @@
     <w:p/>
     <w:p>
       <w:pPr>
-        <w:pStyle w:val="Cmsor4"/>
+        <w:pStyle w:val="Heading4"/>
       </w:pPr>
       <w:r>
         <w:lastRenderedPageBreak/>
         <w:t>Csapattag 3 (</w:t>
       </w:r>
-      <w:proofErr w:type="spellStart"/>
       <w:r>
         <w:rPr>
           <w:color w:val="auto"/>
         </w:rPr>
-        <w:t>Ignáth</w:t>
-      </w:r>
-      <w:proofErr w:type="spellEnd"/>
-      <w:r>
-        <w:rPr>
-          <w:color w:val="auto"/>
-        </w:rPr>
-        <w:t xml:space="preserve"> Dávid</w:t>
+        <w:t>Ignáth Dávid</w:t>
       </w:r>
       <w:r>
         <w:t xml:space="preserve">, </w:t>
@@ -841,7 +594,7 @@
         <w:rPr>
           <w:color w:val="FF0000"/>
         </w:rPr>
-        <w:t>NEPTUN</w:t>
+        <w:t>C0VCBW</w:t>
       </w:r>
       <w:r>
         <w:t xml:space="preserve">, </w:t>
@@ -850,7 +603,7 @@
         <w:rPr>
           <w:color w:val="FF0000"/>
         </w:rPr>
-        <w:t>GitHub</w:t>
+        <w:t>saviourdavid</w:t>
       </w:r>
       <w:r>
         <w:t>)</w:t>
@@ -870,86 +623,15 @@
         <w:rPr>
           <w:color w:val="FF0000"/>
         </w:rPr>
-        <w:t>X</w:t>
+        <w:t>15</w:t>
       </w:r>
       <w:r>
         <w:t xml:space="preserve"> óra):</w:t>
       </w:r>
     </w:p>
     <w:p>
-      <w:pPr>
-        <w:numPr>
-          <w:ilvl w:val="0"/>
-          <w:numId w:val="1"/>
-        </w:numPr>
-        <w:rPr>
-          <w:color w:val="FF0000"/>
-        </w:rPr>
-      </w:pPr>
-      <w:r>
-        <w:rPr>
-          <w:color w:val="FF0000"/>
-        </w:rPr>
-        <w:t>Konkrét, projekt-specifikus feladat (X osztályhoz unit tesztek készítése)</w:t>
-      </w:r>
-    </w:p>
-    <w:p>
-      <w:pPr>
-        <w:numPr>
-          <w:ilvl w:val="0"/>
-          <w:numId w:val="1"/>
-        </w:numPr>
-        <w:rPr>
-          <w:color w:val="FF0000"/>
-        </w:rPr>
-      </w:pPr>
-      <w:r>
-        <w:rPr>
-          <w:color w:val="FF0000"/>
-        </w:rPr>
-        <w:t>...</w:t>
-      </w:r>
-    </w:p>
-    <w:p>
-      <w:pPr>
-        <w:rPr>
-          <w:color w:val="FF0000"/>
-        </w:rPr>
-      </w:pPr>
-      <w:r>
-        <w:rPr>
-          <w:color w:val="FF0000"/>
-        </w:rPr>
-        <w:t>Részfeladat 2</w:t>
-      </w:r>
-      <w:r>
-        <w:t xml:space="preserve"> (összesen kb. </w:t>
-      </w:r>
-      <w:r>
-        <w:rPr>
-          <w:color w:val="FF0000"/>
-        </w:rPr>
-        <w:t>X</w:t>
-      </w:r>
-      <w:r>
-        <w:t xml:space="preserve"> óra):</w:t>
-      </w:r>
-    </w:p>
-    <w:p>
-      <w:pPr>
-        <w:numPr>
-          <w:ilvl w:val="0"/>
-          <w:numId w:val="1"/>
-        </w:numPr>
-        <w:rPr>
-          <w:color w:val="FF0000"/>
-        </w:rPr>
-      </w:pPr>
-      <w:r>
-        <w:rPr>
-          <w:color w:val="FF0000"/>
-        </w:rPr>
-        <w:t>Konkrét, projekt-specifikus feladat (Z részfeladat ellenőrzése)</w:t>
+      <w:r>
+        <w:t>Feladatcsoport:</w:t>
       </w:r>
     </w:p>
     <w:p>
@@ -960,9 +642,523 @@
         </w:numPr>
       </w:pPr>
       <w:r>
-        <w:t>…</w:t>
+        <w:t xml:space="preserve">Feladatcsoport: </w:t>
+      </w:r>
+      <w:r>
+        <w:t>Termék/felhas</w:t>
+      </w:r>
+      <w:r>
+        <w:t>z</w:t>
+      </w:r>
+      <w:r>
+        <w:t>nálói fókusz</w:t>
       </w:r>
     </w:p>
+    <w:p>
+      <w:pPr>
+        <w:pStyle w:val="ListParagraph"/>
+        <w:numPr>
+          <w:ilvl w:val="0"/>
+          <w:numId w:val="1"/>
+        </w:numPr>
+      </w:pPr>
+      <w:r>
+        <w:t xml:space="preserve">Konkrét feladat: </w:t>
+      </w:r>
+      <w:r>
+        <w:t>UI tesztek készítése (Selenium, Tosca, Appium...)</w:t>
+      </w:r>
+    </w:p>
+    <w:p>
+      <w:pPr>
+        <w:ind w:left="360"/>
+      </w:pPr>
+    </w:p>
+    <w:p>
+      <w:pPr>
+        <w:ind w:left="360"/>
+      </w:pPr>
+      <w:r>
+        <w:t xml:space="preserve">A UI teszteket a Tricentis vállalat Tosca 16.0 LTS verziójú applikációval valósítottuk meg együtt Romoda Bálinttal. </w:t>
+      </w:r>
+    </w:p>
+    <w:p>
+      <w:pPr>
+        <w:ind w:left="360"/>
+      </w:pPr>
+      <w:r>
+        <w:t>Ehhez először is licenszt kellet igényelni, majd letölteni a megfelelő repositoryt a Tricentis weboldaláról. Sikeres telepítés után a feladatokat több részre is osztottuk.</w:t>
+      </w:r>
+      <w:r>
+        <w:t xml:space="preserve"> A tesztelés során </w:t>
+      </w:r>
+      <w:r>
+        <w:t xml:space="preserve">arra törekedtünk, hogy </w:t>
+      </w:r>
+      <w:r>
+        <w:t xml:space="preserve"> olyan hibákat térképezzünk fel, javítsunk ki, amelyeket kijavítva minden </w:t>
+      </w:r>
+      <w:r>
+        <w:t xml:space="preserve"> felhasználónak minél pozitívabb legyen a játékélménye</w:t>
+      </w:r>
+      <w:r>
+        <w:t>. Bálint által készített teszteket leellenőriztem, esetleg kijavítottam, mindketten arra törekedtünk, minél egységesebbek legyenek</w:t>
+      </w:r>
+      <w:r>
+        <w:t xml:space="preserve"> </w:t>
+      </w:r>
+      <w:r>
+        <w:t xml:space="preserve"> a tesztek felépítése.</w:t>
+      </w:r>
+      <w:r>
+        <w:t xml:space="preserve"> </w:t>
+      </w:r>
+      <w:r>
+        <w:t xml:space="preserve">A Toscan Commander Repository </w:t>
+      </w:r>
+      <w:r>
+        <w:t>file létrehoztam</w:t>
+      </w:r>
+      <w:r>
+        <w:t xml:space="preserve"> a "UITestingToscan"</w:t>
+      </w:r>
+      <w:r>
+        <w:t xml:space="preserve"> </w:t>
+      </w:r>
+      <w:r>
+        <w:t xml:space="preserve"> mappán belül</w:t>
+      </w:r>
+      <w:r>
+        <w:t xml:space="preserve"> „iet_teszt néven”</w:t>
+      </w:r>
+      <w:r>
+        <w:t>.</w:t>
+      </w:r>
+      <w:r>
+        <w:t xml:space="preserve"> Két nagyobb mappába soroltam a teszteket: PreGameTest, PostGameTests. A PostGameTests-en belül minden egyes játékon belüli parancsra készült egy-egy mappa több testcase-el. Legtöbb Test Case-t Manual Test Case-ként készítettem el, van amelyikhez tartoznak képernyőképek is a könnyebb megértéshez.</w:t>
+      </w:r>
+    </w:p>
+    <w:p>
+      <w:pPr>
+        <w:ind w:left="360"/>
+      </w:pPr>
+      <w:r>
+        <w:t>Általám készültek az alábbi tesztek:</w:t>
+      </w:r>
+    </w:p>
+    <w:p>
+      <w:pPr>
+        <w:pStyle w:val="ListParagraph"/>
+        <w:numPr>
+          <w:ilvl w:val="0"/>
+          <w:numId w:val="3"/>
+        </w:numPr>
+      </w:pPr>
+      <w:r>
+        <w:t>PreGame</w:t>
+      </w:r>
+      <w:r>
+        <w:t xml:space="preserve">Test: </w:t>
+      </w:r>
+      <w:r>
+        <w:t>kipróbáljuk az összes UI elementet a játék előtti képernyőn</w:t>
+      </w:r>
+      <w:r>
+        <w:t>.</w:t>
+      </w:r>
+    </w:p>
+    <w:p>
+      <w:pPr>
+        <w:pStyle w:val="ListParagraph"/>
+        <w:numPr>
+          <w:ilvl w:val="0"/>
+          <w:numId w:val="3"/>
+        </w:numPr>
+      </w:pPr>
+      <w:r>
+        <w:t>Attach Pipe tests: játékon belül az „a” gomb megnyomására több testcase</w:t>
+      </w:r>
+    </w:p>
+    <w:p>
+      <w:pPr>
+        <w:pStyle w:val="ListParagraph"/>
+        <w:numPr>
+          <w:ilvl w:val="0"/>
+          <w:numId w:val="3"/>
+        </w:numPr>
+      </w:pPr>
+      <w:r>
+        <w:t xml:space="preserve">Movement tests: </w:t>
+      </w:r>
+      <w:r>
+        <w:t>játékon belül az „</w:t>
+      </w:r>
+      <w:r>
+        <w:t>m</w:t>
+      </w:r>
+      <w:r>
+        <w:t>” gomb megnyomására több testcase</w:t>
+      </w:r>
+    </w:p>
+    <w:p>
+      <w:pPr>
+        <w:pStyle w:val="ListParagraph"/>
+        <w:numPr>
+          <w:ilvl w:val="0"/>
+          <w:numId w:val="3"/>
+        </w:numPr>
+      </w:pPr>
+      <w:r>
+        <w:t>Pick up new pipe tests:</w:t>
+      </w:r>
+      <w:r>
+        <w:t xml:space="preserve"> </w:t>
+      </w:r>
+      <w:r>
+        <w:t>játékon belül az „</w:t>
+      </w:r>
+      <w:r>
+        <w:t>n</w:t>
+      </w:r>
+      <w:r>
+        <w:t>” gomb megnyomására több testcase</w:t>
+      </w:r>
+    </w:p>
+    <w:p>
+      <w:pPr>
+        <w:pStyle w:val="ListParagraph"/>
+        <w:numPr>
+          <w:ilvl w:val="0"/>
+          <w:numId w:val="3"/>
+        </w:numPr>
+      </w:pPr>
+      <w:r>
+        <w:t>Pick up pipe tests:</w:t>
+      </w:r>
+      <w:r>
+        <w:t xml:space="preserve"> </w:t>
+      </w:r>
+      <w:r>
+        <w:t>játékon belül az „</w:t>
+      </w:r>
+      <w:r>
+        <w:t>p</w:t>
+      </w:r>
+      <w:r>
+        <w:t>” gomb megnyomására több testcase</w:t>
+      </w:r>
+    </w:p>
+    <w:p>
+      <w:pPr>
+        <w:pStyle w:val="ListParagraph"/>
+        <w:numPr>
+          <w:ilvl w:val="0"/>
+          <w:numId w:val="3"/>
+        </w:numPr>
+      </w:pPr>
+      <w:r>
+        <w:t>Pick up pump tests:</w:t>
+      </w:r>
+      <w:r>
+        <w:t xml:space="preserve"> </w:t>
+      </w:r>
+      <w:r>
+        <w:t>játékon belül az „</w:t>
+      </w:r>
+      <w:r>
+        <w:t>b</w:t>
+      </w:r>
+      <w:r>
+        <w:t>” gomb megnyomására több testcase</w:t>
+      </w:r>
+    </w:p>
+    <w:p>
+      <w:pPr>
+        <w:pStyle w:val="ListParagraph"/>
+        <w:numPr>
+          <w:ilvl w:val="0"/>
+          <w:numId w:val="3"/>
+        </w:numPr>
+      </w:pPr>
+      <w:r>
+        <w:t>Plcae pump tests:</w:t>
+      </w:r>
+      <w:r>
+        <w:t xml:space="preserve"> </w:t>
+      </w:r>
+      <w:r>
+        <w:t>játékon belül az „</w:t>
+      </w:r>
+      <w:r>
+        <w:t>q</w:t>
+      </w:r>
+      <w:r>
+        <w:t>” gomb megnyomására több testcase</w:t>
+      </w:r>
+    </w:p>
+    <w:p>
+      <w:pPr>
+        <w:rPr>
+          <w:color w:val="FF0000"/>
+        </w:rPr>
+      </w:pPr>
+      <w:r>
+        <w:rPr>
+          <w:color w:val="FF0000"/>
+        </w:rPr>
+        <w:t>Részfeladat 2</w:t>
+      </w:r>
+      <w:r>
+        <w:t xml:space="preserve"> (összesen kb. </w:t>
+      </w:r>
+      <w:r>
+        <w:rPr>
+          <w:color w:val="FF0000"/>
+        </w:rPr>
+        <w:t>5</w:t>
+      </w:r>
+      <w:r>
+        <w:t xml:space="preserve"> óra):</w:t>
+      </w:r>
+    </w:p>
+    <w:p>
+      <w:pPr>
+        <w:numPr>
+          <w:ilvl w:val="0"/>
+          <w:numId w:val="1"/>
+        </w:numPr>
+      </w:pPr>
+      <w:r>
+        <w:t>Feladatcsoport: Termék/felhas</w:t>
+      </w:r>
+      <w:r>
+        <w:t>z</w:t>
+      </w:r>
+      <w:r>
+        <w:t>nálói fókusz</w:t>
+      </w:r>
+    </w:p>
+    <w:p>
+      <w:pPr>
+        <w:pStyle w:val="ListParagraph"/>
+        <w:numPr>
+          <w:ilvl w:val="0"/>
+          <w:numId w:val="1"/>
+        </w:numPr>
+      </w:pPr>
+      <w:r>
+        <w:t xml:space="preserve">Konkrét feladat: </w:t>
+      </w:r>
+      <w:r>
+        <w:t>Manuális tesztek megtervezése, végrehajtása és dokumentálása vagy exploratory testing</w:t>
+      </w:r>
+    </w:p>
+    <w:p>
+      <w:pPr>
+        <w:pStyle w:val="ListParagraph"/>
+        <w:numPr>
+          <w:ilvl w:val="0"/>
+          <w:numId w:val="1"/>
+        </w:numPr>
+      </w:pPr>
+      <w:r>
+        <w:t>Választott feladatrész: Exploratory testing.</w:t>
+      </w:r>
+    </w:p>
+    <w:p>
+      <w:pPr>
+        <w:ind w:left="360"/>
+      </w:pPr>
+    </w:p>
+    <w:p>
+      <w:pPr>
+        <w:ind w:left="360"/>
+      </w:pPr>
+      <w:r>
+        <w:t>A feladatot együtt Romoda Bálintal csináltuk meg. Először arra törekedtem, hogy megértsem, milyen megtaláljam az összes lehetséges módszert, a játékkal való interaktálásához. Ehhez nem kellett a játék szabályait elolvassam, mivel én is megcsináltam ugyanezt a feladatot 1 évvel ezelőtt, csak másik csapattal.</w:t>
+      </w:r>
+    </w:p>
+    <w:p>
+      <w:pPr>
+        <w:ind w:left="360"/>
+      </w:pPr>
+      <w:r>
+        <w:t xml:space="preserve">Legjobb módszernek találtam </w:t>
+      </w:r>
+      <w:r>
+        <w:t>a csapat által készített dokumentáció elolvasását. Ezután könnyen el tudtam indítani a játékot (Visual Studioval) és elkezdtem potenciális hibákat keresni. A dokumentációhoz egy sablont készítettem el, amit minden egyes dokumentumra felhasználtam.</w:t>
+      </w:r>
+    </w:p>
+    <w:p>
+      <w:pPr>
+        <w:ind w:left="360"/>
+      </w:pPr>
+      <w:r>
+        <w:t xml:space="preserve"> A teszteket egy meghatárott időpontban egy adott egységre fókuszálva végeztem el, folyamatosan dokumentálva, milyen scenario-kat viszgaltam meg, milyen lépéseket végeztem el. Ha találtam potenciális hibákat azokat feljegyeztem. Miután végeztem egy tesztel konzultáltam Bálinttal, aki esetleg belejavított a dokumentációba vagy felvetett egy </w:t>
+      </w:r>
+      <w:r>
+        <w:lastRenderedPageBreak/>
+        <w:t>olyan esetet, amit én nem vizsgáltam meg. Ha esetleges hibákat találtam, azokat jelentettem az egész csapatnak és megbeszéltük mi a teendő.</w:t>
+      </w:r>
+    </w:p>
+    <w:p>
+      <w:pPr>
+        <w:ind w:left="360"/>
+      </w:pPr>
+    </w:p>
+    <w:p>
+      <w:pPr>
+        <w:ind w:left="360"/>
+      </w:pPr>
+      <w:r>
+        <w:t>A dokumentáció egyes exploratory teszre az „ExploratoryTests” mappában találhatóak meg. Az alábbiak végeztem el:</w:t>
+      </w:r>
+    </w:p>
+    <w:p>
+      <w:pPr>
+        <w:pStyle w:val="ListParagraph"/>
+        <w:numPr>
+          <w:ilvl w:val="0"/>
+          <w:numId w:val="4"/>
+        </w:numPr>
+      </w:pPr>
+      <w:r>
+        <w:t>NewPumpsAndPipesTest</w:t>
+      </w:r>
+    </w:p>
+    <w:p>
+      <w:pPr>
+        <w:pStyle w:val="ListParagraph"/>
+        <w:numPr>
+          <w:ilvl w:val="0"/>
+          <w:numId w:val="4"/>
+        </w:numPr>
+      </w:pPr>
+      <w:r>
+        <w:t>PregameTest</w:t>
+      </w:r>
+    </w:p>
+    <w:p>
+      <w:pPr>
+        <w:pStyle w:val="ListParagraph"/>
+        <w:numPr>
+          <w:ilvl w:val="0"/>
+          <w:numId w:val="4"/>
+        </w:numPr>
+      </w:pPr>
+      <w:r>
+        <w:t>WaterflowTest</w:t>
+      </w:r>
+    </w:p>
+    <w:p>
+      <w:pPr>
+        <w:pStyle w:val="ListParagraph"/>
+        <w:numPr>
+          <w:ilvl w:val="0"/>
+          <w:numId w:val="4"/>
+        </w:numPr>
+      </w:pPr>
+      <w:r>
+        <w:t>WinningTest</w:t>
+      </w:r>
+    </w:p>
+    <w:p>
+      <w:r>
+        <w:t xml:space="preserve">  </w:t>
+      </w:r>
+    </w:p>
+    <w:p>
+      <w:r>
+        <w:rPr>
+          <w:color w:val="FF0000"/>
+        </w:rPr>
+        <w:t xml:space="preserve">Részfeladat </w:t>
+      </w:r>
+      <w:r>
+        <w:rPr>
+          <w:color w:val="FF0000"/>
+        </w:rPr>
+        <w:t>3</w:t>
+      </w:r>
+      <w:r>
+        <w:t xml:space="preserve"> (összesen kb. </w:t>
+      </w:r>
+      <w:r>
+        <w:rPr>
+          <w:color w:val="FF0000"/>
+        </w:rPr>
+        <w:t>30</w:t>
+      </w:r>
+      <w:r>
+        <w:t xml:space="preserve"> </w:t>
+      </w:r>
+      <w:r>
+        <w:t>perc</w:t>
+      </w:r>
+      <w:r>
+        <w:t>):</w:t>
+      </w:r>
+    </w:p>
+    <w:p/>
+    <w:p>
+      <w:pPr>
+        <w:numPr>
+          <w:ilvl w:val="0"/>
+          <w:numId w:val="1"/>
+        </w:numPr>
+      </w:pPr>
+      <w:r>
+        <w:t xml:space="preserve">Feladatcsoport: </w:t>
+      </w:r>
+      <w:r>
+        <w:t>Review Pull Request</w:t>
+      </w:r>
+    </w:p>
+    <w:p>
+      <w:pPr>
+        <w:pStyle w:val="ListParagraph"/>
+        <w:numPr>
+          <w:ilvl w:val="0"/>
+          <w:numId w:val="1"/>
+        </w:numPr>
+      </w:pPr>
+      <w:r>
+        <w:t xml:space="preserve">Konkrét </w:t>
+      </w:r>
+      <w:r>
+        <w:t>Pull Request az alábbi feladatra</w:t>
+      </w:r>
+      <w:r>
+        <w:t xml:space="preserve">: </w:t>
+      </w:r>
+      <w:r>
+        <w:t>Manuális kód átvizsgálás elvégzése az alkalmazás egy részére (GitHub, Gerrit...) + Statikus analízis eszköz futtatása és jelzett hibák átnézése (SonarCloud, SpotBugs, VS Code Analyzer, Codacy, Coverity Scan...).</w:t>
+      </w:r>
+    </w:p>
+    <w:p>
+      <w:pPr>
+        <w:ind w:left="360"/>
+      </w:pPr>
+    </w:p>
+    <w:p>
+      <w:pPr>
+        <w:ind w:left="360"/>
+      </w:pPr>
+      <w:r>
+        <w:t>Szilágyi Anna</w:t>
+      </w:r>
+      <w:r>
+        <w:t xml:space="preserve"> által készített kód átvizsgálást vizsgáltam meg. Vizsgálás során jól meg tudtam ismerkedni a kód szerkezetével, és potenciális hibákat is kerestem. Mivel nem találtam hibát hamar approve-oltam.</w:t>
+      </w:r>
+    </w:p>
+    <w:p>
+      <w:pPr>
+        <w:rPr>
+          <w:color w:val="FF0000"/>
+        </w:rPr>
+      </w:pPr>
+    </w:p>
+    <w:p/>
     <w:p>
       <w:r>
         <w:rPr>
@@ -1019,26 +1215,18 @@
     </w:p>
     <w:p>
       <w:pPr>
-        <w:pStyle w:val="Cmsor4"/>
+        <w:pStyle w:val="Heading4"/>
       </w:pPr>
       <w:bookmarkStart w:id="6" w:name="_6kw3bxvxrbz0"/>
       <w:bookmarkEnd w:id="6"/>
       <w:r>
         <w:t>Csapattag 4 (</w:t>
       </w:r>
-      <w:proofErr w:type="spellStart"/>
       <w:r>
         <w:rPr>
           <w:color w:val="auto"/>
         </w:rPr>
-        <w:t>Romoda</w:t>
-      </w:r>
-      <w:proofErr w:type="spellEnd"/>
-      <w:r>
-        <w:rPr>
-          <w:color w:val="auto"/>
-        </w:rPr>
-        <w:t xml:space="preserve"> Bálint</w:t>
+        <w:t>Romoda Bálint</w:t>
       </w:r>
       <w:r>
         <w:t xml:space="preserve">, </w:t>
@@ -1172,16 +1360,10 @@
     <w:p/>
     <w:p>
       <w:pPr>
-        <w:pStyle w:val="Cmsor4"/>
+        <w:pStyle w:val="Heading4"/>
       </w:pPr>
       <w:r>
-        <w:t xml:space="preserve">Csapattag </w:t>
-      </w:r>
-      <w:r>
-        <w:t>5</w:t>
-      </w:r>
-      <w:r>
-        <w:t xml:space="preserve"> (</w:t>
+        <w:t>Csapattag 5 (</w:t>
       </w:r>
       <w:r>
         <w:rPr>
@@ -1419,10 +1601,7 @@
       </w:r>
       <w:r>
         <w:tab/>
-        <w:t xml:space="preserve">   </w:t>
-      </w:r>
-      <w:r>
-        <w:t>…………….</w:t>
+        <w:t xml:space="preserve">   …………….</w:t>
       </w:r>
       <w:commentRangeStart w:id="8"/>
       <w:r>
@@ -1548,6 +1727,232 @@
 <file path=word/numbering.xml><?xml version="1.0" encoding="utf-8"?>
 <w:numbering xmlns:wpc="http://schemas.microsoft.com/office/word/2010/wordprocessingCanvas" xmlns:cx="http://schemas.microsoft.com/office/drawing/2014/chartex" xmlns:cx1="http://schemas.microsoft.com/office/drawing/2015/9/8/chartex" xmlns:cx2="http://schemas.microsoft.com/office/drawing/2015/10/21/chartex" xmlns:cx3="http://schemas.microsoft.com/office/drawing/2016/5/9/chartex" xmlns:cx4="http://schemas.microsoft.com/office/drawing/2016/5/10/chartex" xmlns:cx5="http://schemas.microsoft.com/office/drawing/2016/5/11/chartex" xmlns:cx6="http://schemas.microsoft.com/office/drawing/2016/5/12/chartex" xmlns:cx7="http://schemas.microsoft.com/office/drawing/2016/5/13/chartex" xmlns:cx8="http://schemas.microsoft.com/office/drawing/2016/5/14/chartex" xmlns:mc="http://schemas.openxmlformats.org/markup-compatibility/2006" xmlns:aink="http://schemas.microsoft.com/office/drawing/2016/ink" xmlns:am3d="http://schemas.microsoft.com/office/drawing/2017/model3d" xmlns:o="urn:schemas-microsoft-com:office:office" xmlns:oel="http://schemas.microsoft.com/office/2019/extlst" xmlns:r="http://schemas.openxmlformats.org/officeDocument/2006/relationships" xmlns:m="http://schemas.openxmlformats.org/officeDocument/2006/math" xmlns:v="urn:schemas-microsoft-com:vml" xmlns:wp14="http://schemas.microsoft.com/office/word/2010/wordprocessingDrawing" xmlns:wp="http://schemas.openxmlformats.org/drawingml/2006/wordprocessingDrawing" xmlns:w10="urn:schemas-microsoft-com:office:word" xmlns:w="http://schemas.openxmlformats.org/wordprocessingml/2006/main" xmlns:w14="http://schemas.microsoft.com/office/word/2010/wordml" xmlns:w15="http://schemas.microsoft.com/office/word/2012/wordml" xmlns:w16cex="http://schemas.microsoft.com/office/word/2018/wordml/cex" xmlns:w16cid="http://schemas.microsoft.com/office/word/2016/wordml/cid" xmlns:w16="http://schemas.microsoft.com/office/word/2018/wordml" xmlns:w16sdtdh="http://schemas.microsoft.com/office/word/2020/wordml/sdtdatahash" xmlns:w16se="http://schemas.microsoft.com/office/word/2015/wordml/symex" xmlns:wpg="http://schemas.microsoft.com/office/word/2010/wordprocessingGroup" xmlns:wpi="http://schemas.microsoft.com/office/word/2010/wordprocessingInk" xmlns:wne="http://schemas.microsoft.com/office/word/2006/wordml" xmlns:wps="http://schemas.microsoft.com/office/word/2010/wordprocessingShape" mc:Ignorable="w14 w15 w16se w16cid w16 w16cex w16sdtdh wp14">
   <w:abstractNum w:abstractNumId="0" w15:restartNumberingAfterBreak="0">
+    <w:nsid w:val="28811A19"/>
+    <w:multiLevelType w:val="hybridMultilevel"/>
+    <w:tmpl w:val="F01CEADE"/>
+    <w:lvl w:ilvl="0" w:tplc="040E0003">
+      <w:start w:val="1"/>
+      <w:numFmt w:val="bullet"/>
+      <w:lvlText w:val="o"/>
+      <w:lvlJc w:val="left"/>
+      <w:pPr>
+        <w:ind w:left="1080" w:hanging="360"/>
+      </w:pPr>
+      <w:rPr>
+        <w:rFonts w:ascii="Courier New" w:hAnsi="Courier New" w:cs="Courier New" w:hint="default"/>
+      </w:rPr>
+    </w:lvl>
+    <w:lvl w:ilvl="1" w:tplc="040E0003" w:tentative="1">
+      <w:start w:val="1"/>
+      <w:numFmt w:val="bullet"/>
+      <w:lvlText w:val="o"/>
+      <w:lvlJc w:val="left"/>
+      <w:pPr>
+        <w:ind w:left="1800" w:hanging="360"/>
+      </w:pPr>
+      <w:rPr>
+        <w:rFonts w:ascii="Courier New" w:hAnsi="Courier New" w:cs="Courier New" w:hint="default"/>
+      </w:rPr>
+    </w:lvl>
+    <w:lvl w:ilvl="2" w:tplc="040E0005" w:tentative="1">
+      <w:start w:val="1"/>
+      <w:numFmt w:val="bullet"/>
+      <w:lvlText w:val=""/>
+      <w:lvlJc w:val="left"/>
+      <w:pPr>
+        <w:ind w:left="2520" w:hanging="360"/>
+      </w:pPr>
+      <w:rPr>
+        <w:rFonts w:ascii="Wingdings" w:hAnsi="Wingdings" w:hint="default"/>
+      </w:rPr>
+    </w:lvl>
+    <w:lvl w:ilvl="3" w:tplc="040E0001" w:tentative="1">
+      <w:start w:val="1"/>
+      <w:numFmt w:val="bullet"/>
+      <w:lvlText w:val=""/>
+      <w:lvlJc w:val="left"/>
+      <w:pPr>
+        <w:ind w:left="3240" w:hanging="360"/>
+      </w:pPr>
+      <w:rPr>
+        <w:rFonts w:ascii="Symbol" w:hAnsi="Symbol" w:hint="default"/>
+      </w:rPr>
+    </w:lvl>
+    <w:lvl w:ilvl="4" w:tplc="040E0003" w:tentative="1">
+      <w:start w:val="1"/>
+      <w:numFmt w:val="bullet"/>
+      <w:lvlText w:val="o"/>
+      <w:lvlJc w:val="left"/>
+      <w:pPr>
+        <w:ind w:left="3960" w:hanging="360"/>
+      </w:pPr>
+      <w:rPr>
+        <w:rFonts w:ascii="Courier New" w:hAnsi="Courier New" w:cs="Courier New" w:hint="default"/>
+      </w:rPr>
+    </w:lvl>
+    <w:lvl w:ilvl="5" w:tplc="040E0005" w:tentative="1">
+      <w:start w:val="1"/>
+      <w:numFmt w:val="bullet"/>
+      <w:lvlText w:val=""/>
+      <w:lvlJc w:val="left"/>
+      <w:pPr>
+        <w:ind w:left="4680" w:hanging="360"/>
+      </w:pPr>
+      <w:rPr>
+        <w:rFonts w:ascii="Wingdings" w:hAnsi="Wingdings" w:hint="default"/>
+      </w:rPr>
+    </w:lvl>
+    <w:lvl w:ilvl="6" w:tplc="040E0001" w:tentative="1">
+      <w:start w:val="1"/>
+      <w:numFmt w:val="bullet"/>
+      <w:lvlText w:val=""/>
+      <w:lvlJc w:val="left"/>
+      <w:pPr>
+        <w:ind w:left="5400" w:hanging="360"/>
+      </w:pPr>
+      <w:rPr>
+        <w:rFonts w:ascii="Symbol" w:hAnsi="Symbol" w:hint="default"/>
+      </w:rPr>
+    </w:lvl>
+    <w:lvl w:ilvl="7" w:tplc="040E0003" w:tentative="1">
+      <w:start w:val="1"/>
+      <w:numFmt w:val="bullet"/>
+      <w:lvlText w:val="o"/>
+      <w:lvlJc w:val="left"/>
+      <w:pPr>
+        <w:ind w:left="6120" w:hanging="360"/>
+      </w:pPr>
+      <w:rPr>
+        <w:rFonts w:ascii="Courier New" w:hAnsi="Courier New" w:cs="Courier New" w:hint="default"/>
+      </w:rPr>
+    </w:lvl>
+    <w:lvl w:ilvl="8" w:tplc="040E0005" w:tentative="1">
+      <w:start w:val="1"/>
+      <w:numFmt w:val="bullet"/>
+      <w:lvlText w:val=""/>
+      <w:lvlJc w:val="left"/>
+      <w:pPr>
+        <w:ind w:left="6840" w:hanging="360"/>
+      </w:pPr>
+      <w:rPr>
+        <w:rFonts w:ascii="Wingdings" w:hAnsi="Wingdings" w:hint="default"/>
+      </w:rPr>
+    </w:lvl>
+  </w:abstractNum>
+  <w:abstractNum w:abstractNumId="1" w15:restartNumberingAfterBreak="0">
+    <w:nsid w:val="609618A5"/>
+    <w:multiLevelType w:val="hybridMultilevel"/>
+    <w:tmpl w:val="635E7680"/>
+    <w:lvl w:ilvl="0" w:tplc="040E0003">
+      <w:start w:val="1"/>
+      <w:numFmt w:val="bullet"/>
+      <w:lvlText w:val="o"/>
+      <w:lvlJc w:val="left"/>
+      <w:pPr>
+        <w:ind w:left="1080" w:hanging="360"/>
+      </w:pPr>
+      <w:rPr>
+        <w:rFonts w:ascii="Courier New" w:hAnsi="Courier New" w:cs="Courier New" w:hint="default"/>
+      </w:rPr>
+    </w:lvl>
+    <w:lvl w:ilvl="1" w:tplc="040E0003" w:tentative="1">
+      <w:start w:val="1"/>
+      <w:numFmt w:val="bullet"/>
+      <w:lvlText w:val="o"/>
+      <w:lvlJc w:val="left"/>
+      <w:pPr>
+        <w:ind w:left="1800" w:hanging="360"/>
+      </w:pPr>
+      <w:rPr>
+        <w:rFonts w:ascii="Courier New" w:hAnsi="Courier New" w:cs="Courier New" w:hint="default"/>
+      </w:rPr>
+    </w:lvl>
+    <w:lvl w:ilvl="2" w:tplc="040E0005" w:tentative="1">
+      <w:start w:val="1"/>
+      <w:numFmt w:val="bullet"/>
+      <w:lvlText w:val=""/>
+      <w:lvlJc w:val="left"/>
+      <w:pPr>
+        <w:ind w:left="2520" w:hanging="360"/>
+      </w:pPr>
+      <w:rPr>
+        <w:rFonts w:ascii="Wingdings" w:hAnsi="Wingdings" w:hint="default"/>
+      </w:rPr>
+    </w:lvl>
+    <w:lvl w:ilvl="3" w:tplc="040E0001" w:tentative="1">
+      <w:start w:val="1"/>
+      <w:numFmt w:val="bullet"/>
+      <w:lvlText w:val=""/>
+      <w:lvlJc w:val="left"/>
+      <w:pPr>
+        <w:ind w:left="3240" w:hanging="360"/>
+      </w:pPr>
+      <w:rPr>
+        <w:rFonts w:ascii="Symbol" w:hAnsi="Symbol" w:hint="default"/>
+      </w:rPr>
+    </w:lvl>
+    <w:lvl w:ilvl="4" w:tplc="040E0003" w:tentative="1">
+      <w:start w:val="1"/>
+      <w:numFmt w:val="bullet"/>
+      <w:lvlText w:val="o"/>
+      <w:lvlJc w:val="left"/>
+      <w:pPr>
+        <w:ind w:left="3960" w:hanging="360"/>
+      </w:pPr>
+      <w:rPr>
+        <w:rFonts w:ascii="Courier New" w:hAnsi="Courier New" w:cs="Courier New" w:hint="default"/>
+      </w:rPr>
+    </w:lvl>
+    <w:lvl w:ilvl="5" w:tplc="040E0005" w:tentative="1">
+      <w:start w:val="1"/>
+      <w:numFmt w:val="bullet"/>
+      <w:lvlText w:val=""/>
+      <w:lvlJc w:val="left"/>
+      <w:pPr>
+        <w:ind w:left="4680" w:hanging="360"/>
+      </w:pPr>
+      <w:rPr>
+        <w:rFonts w:ascii="Wingdings" w:hAnsi="Wingdings" w:hint="default"/>
+      </w:rPr>
+    </w:lvl>
+    <w:lvl w:ilvl="6" w:tplc="040E0001" w:tentative="1">
+      <w:start w:val="1"/>
+      <w:numFmt w:val="bullet"/>
+      <w:lvlText w:val=""/>
+      <w:lvlJc w:val="left"/>
+      <w:pPr>
+        <w:ind w:left="5400" w:hanging="360"/>
+      </w:pPr>
+      <w:rPr>
+        <w:rFonts w:ascii="Symbol" w:hAnsi="Symbol" w:hint="default"/>
+      </w:rPr>
+    </w:lvl>
+    <w:lvl w:ilvl="7" w:tplc="040E0003" w:tentative="1">
+      <w:start w:val="1"/>
+      <w:numFmt w:val="bullet"/>
+      <w:lvlText w:val="o"/>
+      <w:lvlJc w:val="left"/>
+      <w:pPr>
+        <w:ind w:left="6120" w:hanging="360"/>
+      </w:pPr>
+      <w:rPr>
+        <w:rFonts w:ascii="Courier New" w:hAnsi="Courier New" w:cs="Courier New" w:hint="default"/>
+      </w:rPr>
+    </w:lvl>
+    <w:lvl w:ilvl="8" w:tplc="040E0005" w:tentative="1">
+      <w:start w:val="1"/>
+      <w:numFmt w:val="bullet"/>
+      <w:lvlText w:val=""/>
+      <w:lvlJc w:val="left"/>
+      <w:pPr>
+        <w:ind w:left="6840" w:hanging="360"/>
+      </w:pPr>
+      <w:rPr>
+        <w:rFonts w:ascii="Wingdings" w:hAnsi="Wingdings" w:hint="default"/>
+      </w:rPr>
+    </w:lvl>
+  </w:abstractNum>
+  <w:abstractNum w:abstractNumId="2" w15:restartNumberingAfterBreak="0">
     <w:nsid w:val="682A6849"/>
     <w:multiLevelType w:val="hybridMultilevel"/>
     <w:tmpl w:val="F8F21286"/>
@@ -1660,7 +2065,7 @@
       </w:rPr>
     </w:lvl>
   </w:abstractNum>
-  <w:abstractNum w:abstractNumId="1" w15:restartNumberingAfterBreak="0">
+  <w:abstractNum w:abstractNumId="3" w15:restartNumberingAfterBreak="0">
     <w:nsid w:val="72DA5720"/>
     <w:multiLevelType w:val="multilevel"/>
     <w:tmpl w:val="76283EA8"/>
@@ -1810,10 +2215,16 @@
     </w:lvl>
   </w:abstractNum>
   <w:num w:numId="1" w16cid:durableId="1007562128">
-    <w:abstractNumId w:val="0"/>
+    <w:abstractNumId w:val="2"/>
   </w:num>
   <w:num w:numId="2" w16cid:durableId="208034371">
+    <w:abstractNumId w:val="3"/>
+  </w:num>
+  <w:num w:numId="3" w16cid:durableId="220099080">
     <w:abstractNumId w:val="1"/>
+  </w:num>
+  <w:num w:numId="4" w16cid:durableId="68045119">
+    <w:abstractNumId w:val="0"/>
   </w:num>
 </w:numbering>
 </file>
@@ -2213,7 +2624,7 @@
     <w:lsdException w:name="Unresolved Mention" w:semiHidden="1" w:unhideWhenUsed="1"/>
     <w:lsdException w:name="Smart Link" w:semiHidden="1" w:unhideWhenUsed="1"/>
   </w:latentStyles>
-  <w:style w:type="paragraph" w:default="1" w:styleId="Norml">
+  <w:style w:type="paragraph" w:default="1" w:styleId="Normal">
     <w:name w:val="Normal"/>
     <w:qFormat/>
     <w:rsid w:val="00123474"/>
@@ -2227,11 +2638,11 @@
       <w:lang w:val="hu-HU"/>
     </w:rPr>
   </w:style>
-  <w:style w:type="paragraph" w:styleId="Cmsor1">
+  <w:style w:type="paragraph" w:styleId="Heading1">
     <w:name w:val="heading 1"/>
-    <w:basedOn w:val="Norml"/>
-    <w:next w:val="Norml"/>
-    <w:link w:val="Cmsor1Char"/>
+    <w:basedOn w:val="Normal"/>
+    <w:next w:val="Normal"/>
+    <w:link w:val="Heading1Char"/>
     <w:uiPriority w:val="9"/>
     <w:qFormat/>
     <w:pPr>
@@ -2245,11 +2656,11 @@
       <w:szCs w:val="40"/>
     </w:rPr>
   </w:style>
-  <w:style w:type="paragraph" w:styleId="Cmsor2">
+  <w:style w:type="paragraph" w:styleId="Heading2">
     <w:name w:val="heading 2"/>
-    <w:basedOn w:val="Norml"/>
-    <w:next w:val="Norml"/>
-    <w:link w:val="Cmsor2Char"/>
+    <w:basedOn w:val="Normal"/>
+    <w:next w:val="Normal"/>
+    <w:link w:val="Heading2Char"/>
     <w:uiPriority w:val="9"/>
     <w:unhideWhenUsed/>
     <w:qFormat/>
@@ -2264,11 +2675,11 @@
       <w:szCs w:val="32"/>
     </w:rPr>
   </w:style>
-  <w:style w:type="paragraph" w:styleId="Cmsor3">
+  <w:style w:type="paragraph" w:styleId="Heading3">
     <w:name w:val="heading 3"/>
-    <w:basedOn w:val="Norml"/>
-    <w:next w:val="Norml"/>
-    <w:link w:val="Cmsor3Char"/>
+    <w:basedOn w:val="Normal"/>
+    <w:next w:val="Normal"/>
+    <w:link w:val="Heading3Char"/>
     <w:uiPriority w:val="9"/>
     <w:unhideWhenUsed/>
     <w:qFormat/>
@@ -2284,11 +2695,11 @@
       <w:szCs w:val="28"/>
     </w:rPr>
   </w:style>
-  <w:style w:type="paragraph" w:styleId="Cmsor4">
+  <w:style w:type="paragraph" w:styleId="Heading4">
     <w:name w:val="heading 4"/>
-    <w:basedOn w:val="Norml"/>
-    <w:next w:val="Norml"/>
-    <w:link w:val="Cmsor4Char"/>
+    <w:basedOn w:val="Normal"/>
+    <w:next w:val="Normal"/>
+    <w:link w:val="Heading4Char"/>
     <w:uiPriority w:val="9"/>
     <w:unhideWhenUsed/>
     <w:qFormat/>
@@ -2302,11 +2713,11 @@
       <w:color w:val="666666"/>
     </w:rPr>
   </w:style>
-  <w:style w:type="paragraph" w:styleId="Cmsor5">
+  <w:style w:type="paragraph" w:styleId="Heading5">
     <w:name w:val="heading 5"/>
-    <w:basedOn w:val="Norml"/>
-    <w:next w:val="Norml"/>
-    <w:link w:val="Cmsor5Char"/>
+    <w:basedOn w:val="Normal"/>
+    <w:next w:val="Normal"/>
+    <w:link w:val="Heading5Char"/>
     <w:uiPriority w:val="9"/>
     <w:unhideWhenUsed/>
     <w:qFormat/>
@@ -2320,11 +2731,11 @@
       <w:color w:val="666666"/>
     </w:rPr>
   </w:style>
-  <w:style w:type="paragraph" w:styleId="Cmsor6">
+  <w:style w:type="paragraph" w:styleId="Heading6">
     <w:name w:val="heading 6"/>
-    <w:basedOn w:val="Norml"/>
-    <w:next w:val="Norml"/>
-    <w:link w:val="Cmsor6Char"/>
+    <w:basedOn w:val="Normal"/>
+    <w:next w:val="Normal"/>
+    <w:link w:val="Heading6Char"/>
     <w:uiPriority w:val="9"/>
     <w:semiHidden/>
     <w:unhideWhenUsed/>
@@ -2340,11 +2751,11 @@
       <w:color w:val="666666"/>
     </w:rPr>
   </w:style>
-  <w:style w:type="paragraph" w:styleId="Cmsor7">
+  <w:style w:type="paragraph" w:styleId="Heading7">
     <w:name w:val="heading 7"/>
-    <w:basedOn w:val="Norml"/>
-    <w:next w:val="Norml"/>
-    <w:link w:val="Cmsor7Char"/>
+    <w:basedOn w:val="Normal"/>
+    <w:next w:val="Normal"/>
+    <w:link w:val="Heading7Char"/>
     <w:uiPriority w:val="9"/>
     <w:unhideWhenUsed/>
     <w:qFormat/>
@@ -2364,11 +2775,11 @@
       <w:szCs w:val="22"/>
     </w:rPr>
   </w:style>
-  <w:style w:type="paragraph" w:styleId="Cmsor8">
+  <w:style w:type="paragraph" w:styleId="Heading8">
     <w:name w:val="heading 8"/>
-    <w:basedOn w:val="Norml"/>
-    <w:next w:val="Norml"/>
-    <w:link w:val="Cmsor8Char"/>
+    <w:basedOn w:val="Normal"/>
+    <w:next w:val="Normal"/>
+    <w:link w:val="Heading8Char"/>
     <w:uiPriority w:val="9"/>
     <w:unhideWhenUsed/>
     <w:qFormat/>
@@ -2386,11 +2797,11 @@
       <w:szCs w:val="22"/>
     </w:rPr>
   </w:style>
-  <w:style w:type="paragraph" w:styleId="Cmsor9">
+  <w:style w:type="paragraph" w:styleId="Heading9">
     <w:name w:val="heading 9"/>
-    <w:basedOn w:val="Norml"/>
-    <w:next w:val="Norml"/>
-    <w:link w:val="Cmsor9Char"/>
+    <w:basedOn w:val="Normal"/>
+    <w:next w:val="Normal"/>
+    <w:link w:val="Heading9Char"/>
     <w:uiPriority w:val="9"/>
     <w:unhideWhenUsed/>
     <w:qFormat/>
@@ -2408,13 +2819,13 @@
       <w:szCs w:val="21"/>
     </w:rPr>
   </w:style>
-  <w:style w:type="character" w:default="1" w:styleId="Bekezdsalapbettpusa">
+  <w:style w:type="character" w:default="1" w:styleId="DefaultParagraphFont">
     <w:name w:val="Default Paragraph Font"/>
     <w:uiPriority w:val="1"/>
     <w:semiHidden/>
     <w:unhideWhenUsed/>
   </w:style>
-  <w:style w:type="table" w:default="1" w:styleId="Normltblzat">
+  <w:style w:type="table" w:default="1" w:styleId="TableNormal">
     <w:name w:val="Normal Table"/>
     <w:uiPriority w:val="99"/>
     <w:semiHidden/>
@@ -2429,16 +2840,16 @@
       </w:tblCellMar>
     </w:tblPr>
   </w:style>
-  <w:style w:type="numbering" w:default="1" w:styleId="Nemlista">
+  <w:style w:type="numbering" w:default="1" w:styleId="NoList">
     <w:name w:val="No List"/>
     <w:uiPriority w:val="99"/>
     <w:semiHidden/>
     <w:unhideWhenUsed/>
   </w:style>
-  <w:style w:type="character" w:customStyle="1" w:styleId="Cmsor1Char">
-    <w:name w:val="Címsor 1 Char"/>
-    <w:basedOn w:val="Bekezdsalapbettpusa"/>
-    <w:link w:val="Cmsor1"/>
+  <w:style w:type="character" w:customStyle="1" w:styleId="Heading1Char">
+    <w:name w:val="Heading 1 Char"/>
+    <w:basedOn w:val="DefaultParagraphFont"/>
+    <w:link w:val="Heading1"/>
     <w:uiPriority w:val="9"/>
     <w:rPr>
       <w:rFonts w:ascii="Arial" w:eastAsia="Arial" w:hAnsi="Arial" w:cs="Arial"/>
@@ -2446,20 +2857,20 @@
       <w:szCs w:val="40"/>
     </w:rPr>
   </w:style>
-  <w:style w:type="character" w:customStyle="1" w:styleId="Cmsor2Char">
-    <w:name w:val="Címsor 2 Char"/>
-    <w:basedOn w:val="Bekezdsalapbettpusa"/>
-    <w:link w:val="Cmsor2"/>
+  <w:style w:type="character" w:customStyle="1" w:styleId="Heading2Char">
+    <w:name w:val="Heading 2 Char"/>
+    <w:basedOn w:val="DefaultParagraphFont"/>
+    <w:link w:val="Heading2"/>
     <w:uiPriority w:val="9"/>
     <w:rPr>
       <w:rFonts w:ascii="Arial" w:eastAsia="Arial" w:hAnsi="Arial" w:cs="Arial"/>
       <w:sz w:val="34"/>
     </w:rPr>
   </w:style>
-  <w:style w:type="character" w:customStyle="1" w:styleId="Cmsor3Char">
-    <w:name w:val="Címsor 3 Char"/>
-    <w:basedOn w:val="Bekezdsalapbettpusa"/>
-    <w:link w:val="Cmsor3"/>
+  <w:style w:type="character" w:customStyle="1" w:styleId="Heading3Char">
+    <w:name w:val="Heading 3 Char"/>
+    <w:basedOn w:val="DefaultParagraphFont"/>
+    <w:link w:val="Heading3"/>
     <w:uiPriority w:val="9"/>
     <w:rPr>
       <w:rFonts w:ascii="Arial" w:eastAsia="Arial" w:hAnsi="Arial" w:cs="Arial"/>
@@ -2467,10 +2878,10 @@
       <w:szCs w:val="30"/>
     </w:rPr>
   </w:style>
-  <w:style w:type="character" w:customStyle="1" w:styleId="Cmsor4Char">
-    <w:name w:val="Címsor 4 Char"/>
-    <w:basedOn w:val="Bekezdsalapbettpusa"/>
-    <w:link w:val="Cmsor4"/>
+  <w:style w:type="character" w:customStyle="1" w:styleId="Heading4Char">
+    <w:name w:val="Heading 4 Char"/>
+    <w:basedOn w:val="DefaultParagraphFont"/>
+    <w:link w:val="Heading4"/>
     <w:uiPriority w:val="9"/>
     <w:rPr>
       <w:rFonts w:ascii="Arial" w:eastAsia="Arial" w:hAnsi="Arial" w:cs="Arial"/>
@@ -2480,10 +2891,10 @@
       <w:szCs w:val="26"/>
     </w:rPr>
   </w:style>
-  <w:style w:type="character" w:customStyle="1" w:styleId="Cmsor5Char">
-    <w:name w:val="Címsor 5 Char"/>
-    <w:basedOn w:val="Bekezdsalapbettpusa"/>
-    <w:link w:val="Cmsor5"/>
+  <w:style w:type="character" w:customStyle="1" w:styleId="Heading5Char">
+    <w:name w:val="Heading 5 Char"/>
+    <w:basedOn w:val="DefaultParagraphFont"/>
+    <w:link w:val="Heading5"/>
     <w:uiPriority w:val="9"/>
     <w:rPr>
       <w:rFonts w:ascii="Arial" w:eastAsia="Arial" w:hAnsi="Arial" w:cs="Arial"/>
@@ -2493,10 +2904,10 @@
       <w:szCs w:val="24"/>
     </w:rPr>
   </w:style>
-  <w:style w:type="character" w:customStyle="1" w:styleId="Cmsor6Char">
-    <w:name w:val="Címsor 6 Char"/>
-    <w:basedOn w:val="Bekezdsalapbettpusa"/>
-    <w:link w:val="Cmsor6"/>
+  <w:style w:type="character" w:customStyle="1" w:styleId="Heading6Char">
+    <w:name w:val="Heading 6 Char"/>
+    <w:basedOn w:val="DefaultParagraphFont"/>
+    <w:link w:val="Heading6"/>
     <w:uiPriority w:val="9"/>
     <w:rPr>
       <w:rFonts w:ascii="Arial" w:eastAsia="Arial" w:hAnsi="Arial" w:cs="Arial"/>
@@ -2506,10 +2917,10 @@
       <w:szCs w:val="22"/>
     </w:rPr>
   </w:style>
-  <w:style w:type="character" w:customStyle="1" w:styleId="Cmsor7Char">
-    <w:name w:val="Címsor 7 Char"/>
-    <w:basedOn w:val="Bekezdsalapbettpusa"/>
-    <w:link w:val="Cmsor7"/>
+  <w:style w:type="character" w:customStyle="1" w:styleId="Heading7Char">
+    <w:name w:val="Heading 7 Char"/>
+    <w:basedOn w:val="DefaultParagraphFont"/>
+    <w:link w:val="Heading7"/>
     <w:uiPriority w:val="9"/>
     <w:rPr>
       <w:rFonts w:ascii="Arial" w:eastAsia="Arial" w:hAnsi="Arial" w:cs="Arial"/>
@@ -2521,10 +2932,10 @@
       <w:szCs w:val="22"/>
     </w:rPr>
   </w:style>
-  <w:style w:type="character" w:customStyle="1" w:styleId="Cmsor8Char">
-    <w:name w:val="Címsor 8 Char"/>
-    <w:basedOn w:val="Bekezdsalapbettpusa"/>
-    <w:link w:val="Cmsor8"/>
+  <w:style w:type="character" w:customStyle="1" w:styleId="Heading8Char">
+    <w:name w:val="Heading 8 Char"/>
+    <w:basedOn w:val="DefaultParagraphFont"/>
+    <w:link w:val="Heading8"/>
     <w:uiPriority w:val="9"/>
     <w:rPr>
       <w:rFonts w:ascii="Arial" w:eastAsia="Arial" w:hAnsi="Arial" w:cs="Arial"/>
@@ -2534,10 +2945,10 @@
       <w:szCs w:val="22"/>
     </w:rPr>
   </w:style>
-  <w:style w:type="character" w:customStyle="1" w:styleId="Cmsor9Char">
-    <w:name w:val="Címsor 9 Char"/>
-    <w:basedOn w:val="Bekezdsalapbettpusa"/>
-    <w:link w:val="Cmsor9"/>
+  <w:style w:type="character" w:customStyle="1" w:styleId="Heading9Char">
+    <w:name w:val="Heading 9 Char"/>
+    <w:basedOn w:val="DefaultParagraphFont"/>
+    <w:link w:val="Heading9"/>
     <w:uiPriority w:val="9"/>
     <w:rPr>
       <w:rFonts w:ascii="Arial" w:eastAsia="Arial" w:hAnsi="Arial" w:cs="Arial"/>
@@ -2547,9 +2958,9 @@
       <w:szCs w:val="21"/>
     </w:rPr>
   </w:style>
-  <w:style w:type="paragraph" w:styleId="Listaszerbekezds">
+  <w:style w:type="paragraph" w:styleId="ListParagraph">
     <w:name w:val="List Paragraph"/>
-    <w:basedOn w:val="Norml"/>
+    <w:basedOn w:val="Normal"/>
     <w:uiPriority w:val="34"/>
     <w:qFormat/>
     <w:pPr>
@@ -2557,7 +2968,7 @@
       <w:contextualSpacing/>
     </w:pPr>
   </w:style>
-  <w:style w:type="paragraph" w:styleId="Nincstrkz">
+  <w:style w:type="paragraph" w:styleId="NoSpacing">
     <w:name w:val="No Spacing"/>
     <w:uiPriority w:val="1"/>
     <w:qFormat/>
@@ -2565,31 +2976,31 @@
       <w:spacing w:line="240" w:lineRule="auto"/>
     </w:pPr>
   </w:style>
-  <w:style w:type="character" w:customStyle="1" w:styleId="CmChar">
-    <w:name w:val="Cím Char"/>
-    <w:basedOn w:val="Bekezdsalapbettpusa"/>
-    <w:link w:val="Cm"/>
+  <w:style w:type="character" w:customStyle="1" w:styleId="TitleChar">
+    <w:name w:val="Title Char"/>
+    <w:basedOn w:val="DefaultParagraphFont"/>
+    <w:link w:val="Title"/>
     <w:uiPriority w:val="10"/>
     <w:rPr>
       <w:sz w:val="48"/>
       <w:szCs w:val="48"/>
     </w:rPr>
   </w:style>
-  <w:style w:type="character" w:customStyle="1" w:styleId="AlcmChar">
-    <w:name w:val="Alcím Char"/>
-    <w:basedOn w:val="Bekezdsalapbettpusa"/>
-    <w:link w:val="Alcm"/>
+  <w:style w:type="character" w:customStyle="1" w:styleId="SubtitleChar">
+    <w:name w:val="Subtitle Char"/>
+    <w:basedOn w:val="DefaultParagraphFont"/>
+    <w:link w:val="Subtitle"/>
     <w:uiPriority w:val="11"/>
     <w:rPr>
       <w:sz w:val="24"/>
       <w:szCs w:val="24"/>
     </w:rPr>
   </w:style>
-  <w:style w:type="paragraph" w:styleId="Idzet">
+  <w:style w:type="paragraph" w:styleId="Quote">
     <w:name w:val="Quote"/>
-    <w:basedOn w:val="Norml"/>
-    <w:next w:val="Norml"/>
-    <w:link w:val="IdzetChar"/>
+    <w:basedOn w:val="Normal"/>
+    <w:next w:val="Normal"/>
+    <w:link w:val="QuoteChar"/>
     <w:uiPriority w:val="29"/>
     <w:qFormat/>
     <w:pPr>
@@ -2599,19 +3010,19 @@
       <w:i/>
     </w:rPr>
   </w:style>
-  <w:style w:type="character" w:customStyle="1" w:styleId="IdzetChar">
-    <w:name w:val="Idézet Char"/>
-    <w:link w:val="Idzet"/>
+  <w:style w:type="character" w:customStyle="1" w:styleId="QuoteChar">
+    <w:name w:val="Quote Char"/>
+    <w:link w:val="Quote"/>
     <w:uiPriority w:val="29"/>
     <w:rPr>
       <w:i/>
     </w:rPr>
   </w:style>
-  <w:style w:type="paragraph" w:styleId="Kiemeltidzet">
+  <w:style w:type="paragraph" w:styleId="IntenseQuote">
     <w:name w:val="Intense Quote"/>
-    <w:basedOn w:val="Norml"/>
-    <w:next w:val="Norml"/>
-    <w:link w:val="KiemeltidzetChar"/>
+    <w:basedOn w:val="Normal"/>
+    <w:next w:val="Normal"/>
+    <w:link w:val="IntenseQuoteChar"/>
     <w:uiPriority w:val="30"/>
     <w:qFormat/>
     <w:pPr>
@@ -2628,18 +3039,18 @@
       <w:i/>
     </w:rPr>
   </w:style>
-  <w:style w:type="character" w:customStyle="1" w:styleId="KiemeltidzetChar">
-    <w:name w:val="Kiemelt idézet Char"/>
-    <w:link w:val="Kiemeltidzet"/>
+  <w:style w:type="character" w:customStyle="1" w:styleId="IntenseQuoteChar">
+    <w:name w:val="Intense Quote Char"/>
+    <w:link w:val="IntenseQuote"/>
     <w:uiPriority w:val="30"/>
     <w:rPr>
       <w:i/>
     </w:rPr>
   </w:style>
-  <w:style w:type="paragraph" w:styleId="lfej">
+  <w:style w:type="paragraph" w:styleId="Header">
     <w:name w:val="header"/>
-    <w:basedOn w:val="Norml"/>
-    <w:link w:val="lfejChar"/>
+    <w:basedOn w:val="Normal"/>
+    <w:link w:val="HeaderChar"/>
     <w:uiPriority w:val="99"/>
     <w:unhideWhenUsed/>
     <w:pPr>
@@ -2649,16 +3060,16 @@
       </w:tabs>
     </w:pPr>
   </w:style>
-  <w:style w:type="character" w:customStyle="1" w:styleId="lfejChar">
-    <w:name w:val="Élőfej Char"/>
-    <w:basedOn w:val="Bekezdsalapbettpusa"/>
-    <w:link w:val="lfej"/>
+  <w:style w:type="character" w:customStyle="1" w:styleId="HeaderChar">
+    <w:name w:val="Header Char"/>
+    <w:basedOn w:val="DefaultParagraphFont"/>
+    <w:link w:val="Header"/>
     <w:uiPriority w:val="99"/>
   </w:style>
-  <w:style w:type="paragraph" w:styleId="llb">
+  <w:style w:type="paragraph" w:styleId="Footer">
     <w:name w:val="footer"/>
-    <w:basedOn w:val="Norml"/>
-    <w:link w:val="llbChar"/>
+    <w:basedOn w:val="Normal"/>
+    <w:link w:val="FooterChar1"/>
     <w:uiPriority w:val="99"/>
     <w:unhideWhenUsed/>
     <w:pPr>
@@ -2670,13 +3081,13 @@
   </w:style>
   <w:style w:type="character" w:customStyle="1" w:styleId="FooterChar">
     <w:name w:val="Footer Char"/>
-    <w:basedOn w:val="Bekezdsalapbettpusa"/>
+    <w:basedOn w:val="DefaultParagraphFont"/>
     <w:uiPriority w:val="99"/>
   </w:style>
-  <w:style w:type="paragraph" w:styleId="Kpalrs">
+  <w:style w:type="paragraph" w:styleId="Caption">
     <w:name w:val="caption"/>
-    <w:basedOn w:val="Norml"/>
-    <w:next w:val="Norml"/>
+    <w:basedOn w:val="Normal"/>
+    <w:next w:val="Normal"/>
     <w:uiPriority w:val="35"/>
     <w:semiHidden/>
     <w:unhideWhenUsed/>
@@ -2692,14 +3103,14 @@
       <w:szCs w:val="18"/>
     </w:rPr>
   </w:style>
-  <w:style w:type="character" w:customStyle="1" w:styleId="llbChar">
-    <w:name w:val="Élőláb Char"/>
-    <w:link w:val="llb"/>
+  <w:style w:type="character" w:customStyle="1" w:styleId="FooterChar1">
+    <w:name w:val="Footer Char1"/>
+    <w:link w:val="Footer"/>
     <w:uiPriority w:val="99"/>
   </w:style>
-  <w:style w:type="table" w:styleId="Rcsostblzat">
+  <w:style w:type="table" w:styleId="TableGrid">
     <w:name w:val="Table Grid"/>
-    <w:basedOn w:val="Normltblzat"/>
+    <w:basedOn w:val="TableNormal"/>
     <w:uiPriority w:val="59"/>
     <w:pPr>
       <w:spacing w:line="240" w:lineRule="auto"/>
@@ -2715,9 +3126,9 @@
       </w:tblBorders>
     </w:tblPr>
   </w:style>
-  <w:style w:type="table" w:customStyle="1" w:styleId="TableGridLight">
-    <w:name w:val="Table Grid Light"/>
-    <w:basedOn w:val="Normltblzat"/>
+  <w:style w:type="table" w:customStyle="1" w:styleId="TableGridLight1">
+    <w:name w:val="Table Grid Light1"/>
+    <w:basedOn w:val="TableNormal"/>
     <w:uiPriority w:val="59"/>
     <w:pPr>
       <w:spacing w:line="240" w:lineRule="auto"/>
@@ -2733,9 +3144,9 @@
       </w:tblBorders>
     </w:tblPr>
   </w:style>
-  <w:style w:type="table" w:styleId="Tblzategyszer1">
+  <w:style w:type="table" w:styleId="PlainTable1">
     <w:name w:val="Plain Table 1"/>
-    <w:basedOn w:val="Normltblzat"/>
+    <w:basedOn w:val="TableNormal"/>
     <w:uiPriority w:val="59"/>
     <w:pPr>
       <w:spacing w:line="240" w:lineRule="auto"/>
@@ -2795,9 +3206,9 @@
       </w:tcPr>
     </w:tblStylePr>
   </w:style>
-  <w:style w:type="table" w:styleId="Tblzategyszer2">
+  <w:style w:type="table" w:styleId="PlainTable2">
     <w:name w:val="Plain Table 2"/>
-    <w:basedOn w:val="Normltblzat"/>
+    <w:basedOn w:val="TableNormal"/>
     <w:uiPriority w:val="59"/>
     <w:pPr>
       <w:spacing w:line="240" w:lineRule="auto"/>
@@ -2877,9 +3288,9 @@
       </w:tcPr>
     </w:tblStylePr>
   </w:style>
-  <w:style w:type="table" w:styleId="Tblzategyszer3">
+  <w:style w:type="table" w:styleId="PlainTable3">
     <w:name w:val="Plain Table 3"/>
-    <w:basedOn w:val="Normltblzat"/>
+    <w:basedOn w:val="TableNormal"/>
     <w:uiPriority w:val="99"/>
     <w:pPr>
       <w:spacing w:line="240" w:lineRule="auto"/>
@@ -2957,9 +3368,9 @@
       </w:tcPr>
     </w:tblStylePr>
   </w:style>
-  <w:style w:type="table" w:styleId="Tblzategyszer4">
+  <w:style w:type="table" w:styleId="PlainTable4">
     <w:name w:val="Plain Table 4"/>
-    <w:basedOn w:val="Normltblzat"/>
+    <w:basedOn w:val="TableNormal"/>
     <w:uiPriority w:val="99"/>
     <w:pPr>
       <w:spacing w:line="240" w:lineRule="auto"/>
@@ -3015,9 +3426,9 @@
       </w:tcPr>
     </w:tblStylePr>
   </w:style>
-  <w:style w:type="table" w:styleId="Tblzategyszer5">
+  <w:style w:type="table" w:styleId="PlainTable5">
     <w:name w:val="Plain Table 5"/>
-    <w:basedOn w:val="Normltblzat"/>
+    <w:basedOn w:val="TableNormal"/>
     <w:uiPriority w:val="99"/>
     <w:pPr>
       <w:spacing w:line="240" w:lineRule="auto"/>
@@ -3108,9 +3519,9 @@
       </w:tcPr>
     </w:tblStylePr>
   </w:style>
-  <w:style w:type="table" w:styleId="Tblzatrcsos1vilgos">
+  <w:style w:type="table" w:styleId="GridTable1Light">
     <w:name w:val="Grid Table 1 Light"/>
-    <w:basedOn w:val="Normltblzat"/>
+    <w:basedOn w:val="TableNormal"/>
     <w:uiPriority w:val="99"/>
     <w:pPr>
       <w:spacing w:line="240" w:lineRule="auto"/>
@@ -3174,9 +3585,9 @@
       </w:tcPr>
     </w:tblStylePr>
   </w:style>
-  <w:style w:type="table" w:customStyle="1" w:styleId="GridTable1Light-Accent1">
-    <w:name w:val="Grid Table 1 Light - Accent 1"/>
-    <w:basedOn w:val="Normltblzat"/>
+  <w:style w:type="table" w:customStyle="1" w:styleId="GridTable1Light-Accent11">
+    <w:name w:val="Grid Table 1 Light - Accent 11"/>
+    <w:basedOn w:val="TableNormal"/>
     <w:uiPriority w:val="99"/>
     <w:pPr>
       <w:spacing w:line="240" w:lineRule="auto"/>
@@ -3240,9 +3651,9 @@
       </w:tcPr>
     </w:tblStylePr>
   </w:style>
-  <w:style w:type="table" w:customStyle="1" w:styleId="GridTable1Light-Accent2">
-    <w:name w:val="Grid Table 1 Light - Accent 2"/>
-    <w:basedOn w:val="Normltblzat"/>
+  <w:style w:type="table" w:customStyle="1" w:styleId="GridTable1Light-Accent21">
+    <w:name w:val="Grid Table 1 Light - Accent 21"/>
+    <w:basedOn w:val="TableNormal"/>
     <w:uiPriority w:val="99"/>
     <w:pPr>
       <w:spacing w:line="240" w:lineRule="auto"/>
@@ -3306,9 +3717,9 @@
       </w:tcPr>
     </w:tblStylePr>
   </w:style>
-  <w:style w:type="table" w:customStyle="1" w:styleId="GridTable1Light-Accent3">
-    <w:name w:val="Grid Table 1 Light - Accent 3"/>
-    <w:basedOn w:val="Normltblzat"/>
+  <w:style w:type="table" w:customStyle="1" w:styleId="GridTable1Light-Accent31">
+    <w:name w:val="Grid Table 1 Light - Accent 31"/>
+    <w:basedOn w:val="TableNormal"/>
     <w:uiPriority w:val="99"/>
     <w:pPr>
       <w:spacing w:line="240" w:lineRule="auto"/>
@@ -3372,9 +3783,9 @@
       </w:tcPr>
     </w:tblStylePr>
   </w:style>
-  <w:style w:type="table" w:customStyle="1" w:styleId="GridTable1Light-Accent4">
-    <w:name w:val="Grid Table 1 Light - Accent 4"/>
-    <w:basedOn w:val="Normltblzat"/>
+  <w:style w:type="table" w:customStyle="1" w:styleId="GridTable1Light-Accent41">
+    <w:name w:val="Grid Table 1 Light - Accent 41"/>
+    <w:basedOn w:val="TableNormal"/>
     <w:uiPriority w:val="99"/>
     <w:pPr>
       <w:spacing w:line="240" w:lineRule="auto"/>
@@ -3438,9 +3849,9 @@
       </w:tcPr>
     </w:tblStylePr>
   </w:style>
-  <w:style w:type="table" w:customStyle="1" w:styleId="GridTable1Light-Accent5">
-    <w:name w:val="Grid Table 1 Light - Accent 5"/>
-    <w:basedOn w:val="Normltblzat"/>
+  <w:style w:type="table" w:customStyle="1" w:styleId="GridTable1Light-Accent51">
+    <w:name w:val="Grid Table 1 Light - Accent 51"/>
+    <w:basedOn w:val="TableNormal"/>
     <w:uiPriority w:val="99"/>
     <w:pPr>
       <w:spacing w:line="240" w:lineRule="auto"/>
@@ -3504,9 +3915,9 @@
       </w:tcPr>
     </w:tblStylePr>
   </w:style>
-  <w:style w:type="table" w:customStyle="1" w:styleId="GridTable1Light-Accent6">
-    <w:name w:val="Grid Table 1 Light - Accent 6"/>
-    <w:basedOn w:val="Normltblzat"/>
+  <w:style w:type="table" w:customStyle="1" w:styleId="GridTable1Light-Accent61">
+    <w:name w:val="Grid Table 1 Light - Accent 61"/>
+    <w:basedOn w:val="TableNormal"/>
     <w:uiPriority w:val="99"/>
     <w:pPr>
       <w:spacing w:line="240" w:lineRule="auto"/>
@@ -3570,9 +3981,9 @@
       </w:tcPr>
     </w:tblStylePr>
   </w:style>
-  <w:style w:type="table" w:styleId="Tblzatrcsos2">
+  <w:style w:type="table" w:styleId="GridTable2">
     <w:name w:val="Grid Table 2"/>
-    <w:basedOn w:val="Normltblzat"/>
+    <w:basedOn w:val="TableNormal"/>
     <w:uiPriority w:val="99"/>
     <w:pPr>
       <w:spacing w:line="240" w:lineRule="auto"/>
@@ -3653,9 +4064,9 @@
       </w:tcPr>
     </w:tblStylePr>
   </w:style>
-  <w:style w:type="table" w:customStyle="1" w:styleId="GridTable2-Accent1">
-    <w:name w:val="Grid Table 2 - Accent 1"/>
-    <w:basedOn w:val="Normltblzat"/>
+  <w:style w:type="table" w:customStyle="1" w:styleId="GridTable2-Accent11">
+    <w:name w:val="Grid Table 2 - Accent 11"/>
+    <w:basedOn w:val="TableNormal"/>
     <w:uiPriority w:val="99"/>
     <w:pPr>
       <w:spacing w:line="240" w:lineRule="auto"/>
@@ -3736,9 +4147,9 @@
       </w:tcPr>
     </w:tblStylePr>
   </w:style>
-  <w:style w:type="table" w:customStyle="1" w:styleId="GridTable2-Accent2">
-    <w:name w:val="Grid Table 2 - Accent 2"/>
-    <w:basedOn w:val="Normltblzat"/>
+  <w:style w:type="table" w:customStyle="1" w:styleId="GridTable2-Accent21">
+    <w:name w:val="Grid Table 2 - Accent 21"/>
+    <w:basedOn w:val="TableNormal"/>
     <w:uiPriority w:val="99"/>
     <w:pPr>
       <w:spacing w:line="240" w:lineRule="auto"/>
@@ -3819,9 +4230,9 @@
       </w:tcPr>
     </w:tblStylePr>
   </w:style>
-  <w:style w:type="table" w:customStyle="1" w:styleId="GridTable2-Accent3">
-    <w:name w:val="Grid Table 2 - Accent 3"/>
-    <w:basedOn w:val="Normltblzat"/>
+  <w:style w:type="table" w:customStyle="1" w:styleId="GridTable2-Accent31">
+    <w:name w:val="Grid Table 2 - Accent 31"/>
+    <w:basedOn w:val="TableNormal"/>
     <w:uiPriority w:val="99"/>
     <w:pPr>
       <w:spacing w:line="240" w:lineRule="auto"/>
@@ -3902,9 +4313,9 @@
       </w:tcPr>
     </w:tblStylePr>
   </w:style>
-  <w:style w:type="table" w:customStyle="1" w:styleId="GridTable2-Accent4">
-    <w:name w:val="Grid Table 2 - Accent 4"/>
-    <w:basedOn w:val="Normltblzat"/>
+  <w:style w:type="table" w:customStyle="1" w:styleId="GridTable2-Accent41">
+    <w:name w:val="Grid Table 2 - Accent 41"/>
+    <w:basedOn w:val="TableNormal"/>
     <w:uiPriority w:val="99"/>
     <w:pPr>
       <w:spacing w:line="240" w:lineRule="auto"/>
@@ -3985,9 +4396,9 @@
       </w:tcPr>
     </w:tblStylePr>
   </w:style>
-  <w:style w:type="table" w:customStyle="1" w:styleId="GridTable2-Accent5">
-    <w:name w:val="Grid Table 2 - Accent 5"/>
-    <w:basedOn w:val="Normltblzat"/>
+  <w:style w:type="table" w:customStyle="1" w:styleId="GridTable2-Accent51">
+    <w:name w:val="Grid Table 2 - Accent 51"/>
+    <w:basedOn w:val="TableNormal"/>
     <w:uiPriority w:val="99"/>
     <w:pPr>
       <w:spacing w:line="240" w:lineRule="auto"/>
@@ -4068,9 +4479,9 @@
       </w:tcPr>
     </w:tblStylePr>
   </w:style>
-  <w:style w:type="table" w:customStyle="1" w:styleId="GridTable2-Accent6">
-    <w:name w:val="Grid Table 2 - Accent 6"/>
-    <w:basedOn w:val="Normltblzat"/>
+  <w:style w:type="table" w:customStyle="1" w:styleId="GridTable2-Accent61">
+    <w:name w:val="Grid Table 2 - Accent 61"/>
+    <w:basedOn w:val="TableNormal"/>
     <w:uiPriority w:val="99"/>
     <w:pPr>
       <w:spacing w:line="240" w:lineRule="auto"/>
@@ -4151,9 +4562,9 @@
       </w:tcPr>
     </w:tblStylePr>
   </w:style>
-  <w:style w:type="table" w:styleId="Tblzatrcsos3">
+  <w:style w:type="table" w:styleId="GridTable3">
     <w:name w:val="Grid Table 3"/>
-    <w:basedOn w:val="Normltblzat"/>
+    <w:basedOn w:val="TableNormal"/>
     <w:uiPriority w:val="99"/>
     <w:pPr>
       <w:spacing w:line="240" w:lineRule="auto"/>
@@ -4257,9 +4668,9 @@
       </w:tcPr>
     </w:tblStylePr>
   </w:style>
-  <w:style w:type="table" w:customStyle="1" w:styleId="GridTable3-Accent1">
-    <w:name w:val="Grid Table 3 - Accent 1"/>
-    <w:basedOn w:val="Normltblzat"/>
+  <w:style w:type="table" w:customStyle="1" w:styleId="GridTable3-Accent11">
+    <w:name w:val="Grid Table 3 - Accent 11"/>
+    <w:basedOn w:val="TableNormal"/>
     <w:uiPriority w:val="99"/>
     <w:pPr>
       <w:spacing w:line="240" w:lineRule="auto"/>
@@ -4363,9 +4774,9 @@
       </w:tcPr>
     </w:tblStylePr>
   </w:style>
-  <w:style w:type="table" w:customStyle="1" w:styleId="GridTable3-Accent2">
-    <w:name w:val="Grid Table 3 - Accent 2"/>
-    <w:basedOn w:val="Normltblzat"/>
+  <w:style w:type="table" w:customStyle="1" w:styleId="GridTable3-Accent21">
+    <w:name w:val="Grid Table 3 - Accent 21"/>
+    <w:basedOn w:val="TableNormal"/>
     <w:uiPriority w:val="99"/>
     <w:pPr>
       <w:spacing w:line="240" w:lineRule="auto"/>
@@ -4469,9 +4880,9 @@
       </w:tcPr>
     </w:tblStylePr>
   </w:style>
-  <w:style w:type="table" w:customStyle="1" w:styleId="GridTable3-Accent3">
-    <w:name w:val="Grid Table 3 - Accent 3"/>
-    <w:basedOn w:val="Normltblzat"/>
+  <w:style w:type="table" w:customStyle="1" w:styleId="GridTable3-Accent31">
+    <w:name w:val="Grid Table 3 - Accent 31"/>
+    <w:basedOn w:val="TableNormal"/>
     <w:uiPriority w:val="99"/>
     <w:pPr>
       <w:spacing w:line="240" w:lineRule="auto"/>
@@ -4575,9 +4986,9 @@
       </w:tcPr>
     </w:tblStylePr>
   </w:style>
-  <w:style w:type="table" w:customStyle="1" w:styleId="GridTable3-Accent4">
-    <w:name w:val="Grid Table 3 - Accent 4"/>
-    <w:basedOn w:val="Normltblzat"/>
+  <w:style w:type="table" w:customStyle="1" w:styleId="GridTable3-Accent41">
+    <w:name w:val="Grid Table 3 - Accent 41"/>
+    <w:basedOn w:val="TableNormal"/>
     <w:uiPriority w:val="99"/>
     <w:pPr>
       <w:spacing w:line="240" w:lineRule="auto"/>
@@ -4681,9 +5092,9 @@
       </w:tcPr>
     </w:tblStylePr>
   </w:style>
-  <w:style w:type="table" w:customStyle="1" w:styleId="GridTable3-Accent5">
-    <w:name w:val="Grid Table 3 - Accent 5"/>
-    <w:basedOn w:val="Normltblzat"/>
+  <w:style w:type="table" w:customStyle="1" w:styleId="GridTable3-Accent51">
+    <w:name w:val="Grid Table 3 - Accent 51"/>
+    <w:basedOn w:val="TableNormal"/>
     <w:uiPriority w:val="99"/>
     <w:pPr>
       <w:spacing w:line="240" w:lineRule="auto"/>
@@ -4787,9 +5198,9 @@
       </w:tcPr>
     </w:tblStylePr>
   </w:style>
-  <w:style w:type="table" w:customStyle="1" w:styleId="GridTable3-Accent6">
-    <w:name w:val="Grid Table 3 - Accent 6"/>
-    <w:basedOn w:val="Normltblzat"/>
+  <w:style w:type="table" w:customStyle="1" w:styleId="GridTable3-Accent61">
+    <w:name w:val="Grid Table 3 - Accent 61"/>
+    <w:basedOn w:val="TableNormal"/>
     <w:uiPriority w:val="99"/>
     <w:pPr>
       <w:spacing w:line="240" w:lineRule="auto"/>
@@ -4893,9 +5304,9 @@
       </w:tcPr>
     </w:tblStylePr>
   </w:style>
-  <w:style w:type="table" w:styleId="Tblzatrcsos4">
+  <w:style w:type="table" w:styleId="GridTable4">
     <w:name w:val="Grid Table 4"/>
-    <w:basedOn w:val="Normltblzat"/>
+    <w:basedOn w:val="TableNormal"/>
     <w:uiPriority w:val="59"/>
     <w:pPr>
       <w:spacing w:line="240" w:lineRule="auto"/>
@@ -4977,9 +5388,9 @@
       </w:tcPr>
     </w:tblStylePr>
   </w:style>
-  <w:style w:type="table" w:customStyle="1" w:styleId="GridTable4-Accent1">
-    <w:name w:val="Grid Table 4 - Accent 1"/>
-    <w:basedOn w:val="Normltblzat"/>
+  <w:style w:type="table" w:customStyle="1" w:styleId="GridTable4-Accent11">
+    <w:name w:val="Grid Table 4 - Accent 11"/>
+    <w:basedOn w:val="TableNormal"/>
     <w:uiPriority w:val="59"/>
     <w:pPr>
       <w:spacing w:line="240" w:lineRule="auto"/>
@@ -5061,9 +5472,9 @@
       </w:tcPr>
     </w:tblStylePr>
   </w:style>
-  <w:style w:type="table" w:customStyle="1" w:styleId="GridTable4-Accent2">
-    <w:name w:val="Grid Table 4 - Accent 2"/>
-    <w:basedOn w:val="Normltblzat"/>
+  <w:style w:type="table" w:customStyle="1" w:styleId="GridTable4-Accent21">
+    <w:name w:val="Grid Table 4 - Accent 21"/>
+    <w:basedOn w:val="TableNormal"/>
     <w:uiPriority w:val="59"/>
     <w:pPr>
       <w:spacing w:line="240" w:lineRule="auto"/>
@@ -5145,9 +5556,9 @@
       </w:tcPr>
     </w:tblStylePr>
   </w:style>
-  <w:style w:type="table" w:customStyle="1" w:styleId="GridTable4-Accent3">
-    <w:name w:val="Grid Table 4 - Accent 3"/>
-    <w:basedOn w:val="Normltblzat"/>
+  <w:style w:type="table" w:customStyle="1" w:styleId="GridTable4-Accent31">
+    <w:name w:val="Grid Table 4 - Accent 31"/>
+    <w:basedOn w:val="TableNormal"/>
     <w:uiPriority w:val="59"/>
     <w:pPr>
       <w:spacing w:line="240" w:lineRule="auto"/>
@@ -5229,9 +5640,9 @@
       </w:tcPr>
     </w:tblStylePr>
   </w:style>
-  <w:style w:type="table" w:customStyle="1" w:styleId="GridTable4-Accent4">
-    <w:name w:val="Grid Table 4 - Accent 4"/>
-    <w:basedOn w:val="Normltblzat"/>
+  <w:style w:type="table" w:customStyle="1" w:styleId="GridTable4-Accent41">
+    <w:name w:val="Grid Table 4 - Accent 41"/>
+    <w:basedOn w:val="TableNormal"/>
     <w:uiPriority w:val="59"/>
     <w:pPr>
       <w:spacing w:line="240" w:lineRule="auto"/>
@@ -5313,9 +5724,9 @@
       </w:tcPr>
     </w:tblStylePr>
   </w:style>
-  <w:style w:type="table" w:customStyle="1" w:styleId="GridTable4-Accent5">
-    <w:name w:val="Grid Table 4 - Accent 5"/>
-    <w:basedOn w:val="Normltblzat"/>
+  <w:style w:type="table" w:customStyle="1" w:styleId="GridTable4-Accent51">
+    <w:name w:val="Grid Table 4 - Accent 51"/>
+    <w:basedOn w:val="TableNormal"/>
     <w:uiPriority w:val="59"/>
     <w:pPr>
       <w:spacing w:line="240" w:lineRule="auto"/>
@@ -5397,9 +5808,9 @@
       </w:tcPr>
     </w:tblStylePr>
   </w:style>
-  <w:style w:type="table" w:customStyle="1" w:styleId="GridTable4-Accent6">
-    <w:name w:val="Grid Table 4 - Accent 6"/>
-    <w:basedOn w:val="Normltblzat"/>
+  <w:style w:type="table" w:customStyle="1" w:styleId="GridTable4-Accent61">
+    <w:name w:val="Grid Table 4 - Accent 61"/>
+    <w:basedOn w:val="TableNormal"/>
     <w:uiPriority w:val="59"/>
     <w:pPr>
       <w:spacing w:line="240" w:lineRule="auto"/>
@@ -5481,9 +5892,9 @@
       </w:tcPr>
     </w:tblStylePr>
   </w:style>
-  <w:style w:type="table" w:styleId="Tblzatrcsos5stt">
+  <w:style w:type="table" w:styleId="GridTable5Dark">
     <w:name w:val="Grid Table 5 Dark"/>
-    <w:basedOn w:val="Normltblzat"/>
+    <w:basedOn w:val="TableNormal"/>
     <w:uiPriority w:val="99"/>
     <w:pPr>
       <w:spacing w:line="240" w:lineRule="auto"/>
@@ -5567,7 +5978,7 @@
   </w:style>
   <w:style w:type="table" w:customStyle="1" w:styleId="GridTable5Dark-Accent1">
     <w:name w:val="Grid Table 5 Dark- Accent 1"/>
-    <w:basedOn w:val="Normltblzat"/>
+    <w:basedOn w:val="TableNormal"/>
     <w:uiPriority w:val="99"/>
     <w:pPr>
       <w:spacing w:line="240" w:lineRule="auto"/>
@@ -5649,9 +6060,9 @@
       </w:tcPr>
     </w:tblStylePr>
   </w:style>
-  <w:style w:type="table" w:customStyle="1" w:styleId="GridTable5Dark-Accent2">
-    <w:name w:val="Grid Table 5 Dark - Accent 2"/>
-    <w:basedOn w:val="Normltblzat"/>
+  <w:style w:type="table" w:customStyle="1" w:styleId="GridTable5Dark-Accent21">
+    <w:name w:val="Grid Table 5 Dark - Accent 21"/>
+    <w:basedOn w:val="TableNormal"/>
     <w:uiPriority w:val="99"/>
     <w:pPr>
       <w:spacing w:line="240" w:lineRule="auto"/>
@@ -5733,9 +6144,9 @@
       </w:tcPr>
     </w:tblStylePr>
   </w:style>
-  <w:style w:type="table" w:customStyle="1" w:styleId="GridTable5Dark-Accent3">
-    <w:name w:val="Grid Table 5 Dark - Accent 3"/>
-    <w:basedOn w:val="Normltblzat"/>
+  <w:style w:type="table" w:customStyle="1" w:styleId="GridTable5Dark-Accent31">
+    <w:name w:val="Grid Table 5 Dark - Accent 31"/>
+    <w:basedOn w:val="TableNormal"/>
     <w:uiPriority w:val="99"/>
     <w:pPr>
       <w:spacing w:line="240" w:lineRule="auto"/>
@@ -5819,7 +6230,7 @@
   </w:style>
   <w:style w:type="table" w:customStyle="1" w:styleId="GridTable5Dark-Accent4">
     <w:name w:val="Grid Table 5 Dark- Accent 4"/>
-    <w:basedOn w:val="Normltblzat"/>
+    <w:basedOn w:val="TableNormal"/>
     <w:uiPriority w:val="99"/>
     <w:pPr>
       <w:spacing w:line="240" w:lineRule="auto"/>
@@ -5901,9 +6312,9 @@
       </w:tcPr>
     </w:tblStylePr>
   </w:style>
-  <w:style w:type="table" w:customStyle="1" w:styleId="GridTable5Dark-Accent5">
-    <w:name w:val="Grid Table 5 Dark - Accent 5"/>
-    <w:basedOn w:val="Normltblzat"/>
+  <w:style w:type="table" w:customStyle="1" w:styleId="GridTable5Dark-Accent51">
+    <w:name w:val="Grid Table 5 Dark - Accent 51"/>
+    <w:basedOn w:val="TableNormal"/>
     <w:uiPriority w:val="99"/>
     <w:pPr>
       <w:spacing w:line="240" w:lineRule="auto"/>
@@ -5985,9 +6396,9 @@
       </w:tcPr>
     </w:tblStylePr>
   </w:style>
-  <w:style w:type="table" w:customStyle="1" w:styleId="GridTable5Dark-Accent6">
-    <w:name w:val="Grid Table 5 Dark - Accent 6"/>
-    <w:basedOn w:val="Normltblzat"/>
+  <w:style w:type="table" w:customStyle="1" w:styleId="GridTable5Dark-Accent61">
+    <w:name w:val="Grid Table 5 Dark - Accent 61"/>
+    <w:basedOn w:val="TableNormal"/>
     <w:uiPriority w:val="99"/>
     <w:pPr>
       <w:spacing w:line="240" w:lineRule="auto"/>
@@ -6069,9 +6480,9 @@
       </w:tcPr>
     </w:tblStylePr>
   </w:style>
-  <w:style w:type="table" w:styleId="Tblzatrcsos6tarka">
+  <w:style w:type="table" w:styleId="GridTable6Colorful">
     <w:name w:val="Grid Table 6 Colorful"/>
-    <w:basedOn w:val="Normltblzat"/>
+    <w:basedOn w:val="TableNormal"/>
     <w:uiPriority w:val="99"/>
     <w:pPr>
       <w:spacing w:line="240" w:lineRule="auto"/>
@@ -6143,9 +6554,9 @@
       </w:rPr>
     </w:tblStylePr>
   </w:style>
-  <w:style w:type="table" w:customStyle="1" w:styleId="GridTable6Colorful-Accent1">
-    <w:name w:val="Grid Table 6 Colorful - Accent 1"/>
-    <w:basedOn w:val="Normltblzat"/>
+  <w:style w:type="table" w:customStyle="1" w:styleId="GridTable6Colorful-Accent11">
+    <w:name w:val="Grid Table 6 Colorful - Accent 11"/>
+    <w:basedOn w:val="TableNormal"/>
     <w:uiPriority w:val="99"/>
     <w:pPr>
       <w:spacing w:line="240" w:lineRule="auto"/>
@@ -6217,9 +6628,9 @@
       </w:rPr>
     </w:tblStylePr>
   </w:style>
-  <w:style w:type="table" w:customStyle="1" w:styleId="GridTable6Colorful-Accent2">
-    <w:name w:val="Grid Table 6 Colorful - Accent 2"/>
-    <w:basedOn w:val="Normltblzat"/>
+  <w:style w:type="table" w:customStyle="1" w:styleId="GridTable6Colorful-Accent21">
+    <w:name w:val="Grid Table 6 Colorful - Accent 21"/>
+    <w:basedOn w:val="TableNormal"/>
     <w:uiPriority w:val="99"/>
     <w:pPr>
       <w:spacing w:line="240" w:lineRule="auto"/>
@@ -6291,9 +6702,9 @@
       </w:rPr>
     </w:tblStylePr>
   </w:style>
-  <w:style w:type="table" w:customStyle="1" w:styleId="GridTable6Colorful-Accent3">
-    <w:name w:val="Grid Table 6 Colorful - Accent 3"/>
-    <w:basedOn w:val="Normltblzat"/>
+  <w:style w:type="table" w:customStyle="1" w:styleId="GridTable6Colorful-Accent31">
+    <w:name w:val="Grid Table 6 Colorful - Accent 31"/>
+    <w:basedOn w:val="TableNormal"/>
     <w:uiPriority w:val="99"/>
     <w:pPr>
       <w:spacing w:line="240" w:lineRule="auto"/>
@@ -6365,9 +6776,9 @@
       </w:rPr>
     </w:tblStylePr>
   </w:style>
-  <w:style w:type="table" w:customStyle="1" w:styleId="GridTable6Colorful-Accent4">
-    <w:name w:val="Grid Table 6 Colorful - Accent 4"/>
-    <w:basedOn w:val="Normltblzat"/>
+  <w:style w:type="table" w:customStyle="1" w:styleId="GridTable6Colorful-Accent41">
+    <w:name w:val="Grid Table 6 Colorful - Accent 41"/>
+    <w:basedOn w:val="TableNormal"/>
     <w:uiPriority w:val="99"/>
     <w:pPr>
       <w:spacing w:line="240" w:lineRule="auto"/>
@@ -6439,9 +6850,9 @@
       </w:rPr>
     </w:tblStylePr>
   </w:style>
-  <w:style w:type="table" w:customStyle="1" w:styleId="GridTable6Colorful-Accent5">
-    <w:name w:val="Grid Table 6 Colorful - Accent 5"/>
-    <w:basedOn w:val="Normltblzat"/>
+  <w:style w:type="table" w:customStyle="1" w:styleId="GridTable6Colorful-Accent51">
+    <w:name w:val="Grid Table 6 Colorful - Accent 51"/>
+    <w:basedOn w:val="TableNormal"/>
     <w:uiPriority w:val="99"/>
     <w:pPr>
       <w:spacing w:line="240" w:lineRule="auto"/>
@@ -6513,9 +6924,9 @@
       </w:rPr>
     </w:tblStylePr>
   </w:style>
-  <w:style w:type="table" w:customStyle="1" w:styleId="GridTable6Colorful-Accent6">
-    <w:name w:val="Grid Table 6 Colorful - Accent 6"/>
-    <w:basedOn w:val="Normltblzat"/>
+  <w:style w:type="table" w:customStyle="1" w:styleId="GridTable6Colorful-Accent61">
+    <w:name w:val="Grid Table 6 Colorful - Accent 61"/>
+    <w:basedOn w:val="TableNormal"/>
     <w:uiPriority w:val="99"/>
     <w:pPr>
       <w:spacing w:line="240" w:lineRule="auto"/>
@@ -6587,9 +6998,9 @@
       </w:rPr>
     </w:tblStylePr>
   </w:style>
-  <w:style w:type="table" w:styleId="Tblzatrcsos7tarka">
+  <w:style w:type="table" w:styleId="GridTable7Colorful">
     <w:name w:val="Grid Table 7 Colorful"/>
-    <w:basedOn w:val="Normltblzat"/>
+    <w:basedOn w:val="TableNormal"/>
     <w:uiPriority w:val="99"/>
     <w:pPr>
       <w:spacing w:line="240" w:lineRule="auto"/>
@@ -6704,9 +7115,9 @@
       </w:rPr>
     </w:tblStylePr>
   </w:style>
-  <w:style w:type="table" w:customStyle="1" w:styleId="GridTable7Colorful-Accent1">
-    <w:name w:val="Grid Table 7 Colorful - Accent 1"/>
-    <w:basedOn w:val="Normltblzat"/>
+  <w:style w:type="table" w:customStyle="1" w:styleId="GridTable7Colorful-Accent11">
+    <w:name w:val="Grid Table 7 Colorful - Accent 11"/>
+    <w:basedOn w:val="TableNormal"/>
     <w:uiPriority w:val="99"/>
     <w:pPr>
       <w:spacing w:line="240" w:lineRule="auto"/>
@@ -6821,9 +7232,9 @@
       </w:rPr>
     </w:tblStylePr>
   </w:style>
-  <w:style w:type="table" w:customStyle="1" w:styleId="GridTable7Colorful-Accent2">
-    <w:name w:val="Grid Table 7 Colorful - Accent 2"/>
-    <w:basedOn w:val="Normltblzat"/>
+  <w:style w:type="table" w:customStyle="1" w:styleId="GridTable7Colorful-Accent21">
+    <w:name w:val="Grid Table 7 Colorful - Accent 21"/>
+    <w:basedOn w:val="TableNormal"/>
     <w:uiPriority w:val="99"/>
     <w:pPr>
       <w:spacing w:line="240" w:lineRule="auto"/>
@@ -6938,9 +7349,9 @@
       </w:rPr>
     </w:tblStylePr>
   </w:style>
-  <w:style w:type="table" w:customStyle="1" w:styleId="GridTable7Colorful-Accent3">
-    <w:name w:val="Grid Table 7 Colorful - Accent 3"/>
-    <w:basedOn w:val="Normltblzat"/>
+  <w:style w:type="table" w:customStyle="1" w:styleId="GridTable7Colorful-Accent31">
+    <w:name w:val="Grid Table 7 Colorful - Accent 31"/>
+    <w:basedOn w:val="TableNormal"/>
     <w:uiPriority w:val="99"/>
     <w:pPr>
       <w:spacing w:line="240" w:lineRule="auto"/>
@@ -7055,9 +7466,9 @@
       </w:rPr>
     </w:tblStylePr>
   </w:style>
-  <w:style w:type="table" w:customStyle="1" w:styleId="GridTable7Colorful-Accent4">
-    <w:name w:val="Grid Table 7 Colorful - Accent 4"/>
-    <w:basedOn w:val="Normltblzat"/>
+  <w:style w:type="table" w:customStyle="1" w:styleId="GridTable7Colorful-Accent41">
+    <w:name w:val="Grid Table 7 Colorful - Accent 41"/>
+    <w:basedOn w:val="TableNormal"/>
     <w:uiPriority w:val="99"/>
     <w:pPr>
       <w:spacing w:line="240" w:lineRule="auto"/>
@@ -7172,9 +7583,9 @@
       </w:rPr>
     </w:tblStylePr>
   </w:style>
-  <w:style w:type="table" w:customStyle="1" w:styleId="GridTable7Colorful-Accent5">
-    <w:name w:val="Grid Table 7 Colorful - Accent 5"/>
-    <w:basedOn w:val="Normltblzat"/>
+  <w:style w:type="table" w:customStyle="1" w:styleId="GridTable7Colorful-Accent51">
+    <w:name w:val="Grid Table 7 Colorful - Accent 51"/>
+    <w:basedOn w:val="TableNormal"/>
     <w:uiPriority w:val="99"/>
     <w:pPr>
       <w:spacing w:line="240" w:lineRule="auto"/>
@@ -7289,9 +7700,9 @@
       </w:rPr>
     </w:tblStylePr>
   </w:style>
-  <w:style w:type="table" w:customStyle="1" w:styleId="GridTable7Colorful-Accent6">
-    <w:name w:val="Grid Table 7 Colorful - Accent 6"/>
-    <w:basedOn w:val="Normltblzat"/>
+  <w:style w:type="table" w:customStyle="1" w:styleId="GridTable7Colorful-Accent61">
+    <w:name w:val="Grid Table 7 Colorful - Accent 61"/>
+    <w:basedOn w:val="TableNormal"/>
     <w:uiPriority w:val="99"/>
     <w:pPr>
       <w:spacing w:line="240" w:lineRule="auto"/>
@@ -7406,9 +7817,9 @@
       </w:rPr>
     </w:tblStylePr>
   </w:style>
-  <w:style w:type="table" w:styleId="Listaszertblzat1vilgos">
+  <w:style w:type="table" w:styleId="ListTable1Light">
     <w:name w:val="List Table 1 Light"/>
-    <w:basedOn w:val="Normltblzat"/>
+    <w:basedOn w:val="TableNormal"/>
     <w:uiPriority w:val="99"/>
     <w:pPr>
       <w:spacing w:line="240" w:lineRule="auto"/>
@@ -7472,9 +7883,9 @@
       </w:tcPr>
     </w:tblStylePr>
   </w:style>
-  <w:style w:type="table" w:customStyle="1" w:styleId="ListTable1Light-Accent1">
-    <w:name w:val="List Table 1 Light - Accent 1"/>
-    <w:basedOn w:val="Normltblzat"/>
+  <w:style w:type="table" w:customStyle="1" w:styleId="ListTable1Light-Accent11">
+    <w:name w:val="List Table 1 Light - Accent 11"/>
+    <w:basedOn w:val="TableNormal"/>
     <w:uiPriority w:val="99"/>
     <w:pPr>
       <w:spacing w:line="240" w:lineRule="auto"/>
@@ -7538,9 +7949,9 @@
       </w:tcPr>
     </w:tblStylePr>
   </w:style>
-  <w:style w:type="table" w:customStyle="1" w:styleId="ListTable1Light-Accent2">
-    <w:name w:val="List Table 1 Light - Accent 2"/>
-    <w:basedOn w:val="Normltblzat"/>
+  <w:style w:type="table" w:customStyle="1" w:styleId="ListTable1Light-Accent21">
+    <w:name w:val="List Table 1 Light - Accent 21"/>
+    <w:basedOn w:val="TableNormal"/>
     <w:uiPriority w:val="99"/>
     <w:pPr>
       <w:spacing w:line="240" w:lineRule="auto"/>
@@ -7604,9 +8015,9 @@
       </w:tcPr>
     </w:tblStylePr>
   </w:style>
-  <w:style w:type="table" w:customStyle="1" w:styleId="ListTable1Light-Accent3">
-    <w:name w:val="List Table 1 Light - Accent 3"/>
-    <w:basedOn w:val="Normltblzat"/>
+  <w:style w:type="table" w:customStyle="1" w:styleId="ListTable1Light-Accent31">
+    <w:name w:val="List Table 1 Light - Accent 31"/>
+    <w:basedOn w:val="TableNormal"/>
     <w:uiPriority w:val="99"/>
     <w:pPr>
       <w:spacing w:line="240" w:lineRule="auto"/>
@@ -7670,9 +8081,9 @@
       </w:tcPr>
     </w:tblStylePr>
   </w:style>
-  <w:style w:type="table" w:customStyle="1" w:styleId="ListTable1Light-Accent4">
-    <w:name w:val="List Table 1 Light - Accent 4"/>
-    <w:basedOn w:val="Normltblzat"/>
+  <w:style w:type="table" w:customStyle="1" w:styleId="ListTable1Light-Accent41">
+    <w:name w:val="List Table 1 Light - Accent 41"/>
+    <w:basedOn w:val="TableNormal"/>
     <w:uiPriority w:val="99"/>
     <w:pPr>
       <w:spacing w:line="240" w:lineRule="auto"/>
@@ -7736,9 +8147,9 @@
       </w:tcPr>
     </w:tblStylePr>
   </w:style>
-  <w:style w:type="table" w:customStyle="1" w:styleId="ListTable1Light-Accent5">
-    <w:name w:val="List Table 1 Light - Accent 5"/>
-    <w:basedOn w:val="Normltblzat"/>
+  <w:style w:type="table" w:customStyle="1" w:styleId="ListTable1Light-Accent51">
+    <w:name w:val="List Table 1 Light - Accent 51"/>
+    <w:basedOn w:val="TableNormal"/>
     <w:uiPriority w:val="99"/>
     <w:pPr>
       <w:spacing w:line="240" w:lineRule="auto"/>
@@ -7802,9 +8213,9 @@
       </w:tcPr>
     </w:tblStylePr>
   </w:style>
-  <w:style w:type="table" w:customStyle="1" w:styleId="ListTable1Light-Accent6">
-    <w:name w:val="List Table 1 Light - Accent 6"/>
-    <w:basedOn w:val="Normltblzat"/>
+  <w:style w:type="table" w:customStyle="1" w:styleId="ListTable1Light-Accent61">
+    <w:name w:val="List Table 1 Light - Accent 61"/>
+    <w:basedOn w:val="TableNormal"/>
     <w:uiPriority w:val="99"/>
     <w:pPr>
       <w:spacing w:line="240" w:lineRule="auto"/>
@@ -7868,9 +8279,9 @@
       </w:tcPr>
     </w:tblStylePr>
   </w:style>
-  <w:style w:type="table" w:styleId="Listatblzat2">
+  <w:style w:type="table" w:styleId="ListTable2">
     <w:name w:val="List Table 2"/>
-    <w:basedOn w:val="Normltblzat"/>
+    <w:basedOn w:val="TableNormal"/>
     <w:uiPriority w:val="99"/>
     <w:pPr>
       <w:spacing w:line="240" w:lineRule="auto"/>
@@ -7957,9 +8368,9 @@
       </w:tcPr>
     </w:tblStylePr>
   </w:style>
-  <w:style w:type="table" w:customStyle="1" w:styleId="ListTable2-Accent1">
-    <w:name w:val="List Table 2 - Accent 1"/>
-    <w:basedOn w:val="Normltblzat"/>
+  <w:style w:type="table" w:customStyle="1" w:styleId="ListTable2-Accent11">
+    <w:name w:val="List Table 2 - Accent 11"/>
+    <w:basedOn w:val="TableNormal"/>
     <w:uiPriority w:val="99"/>
     <w:pPr>
       <w:spacing w:line="240" w:lineRule="auto"/>
@@ -8046,9 +8457,9 @@
       </w:tcPr>
     </w:tblStylePr>
   </w:style>
-  <w:style w:type="table" w:customStyle="1" w:styleId="ListTable2-Accent2">
-    <w:name w:val="List Table 2 - Accent 2"/>
-    <w:basedOn w:val="Normltblzat"/>
+  <w:style w:type="table" w:customStyle="1" w:styleId="ListTable2-Accent21">
+    <w:name w:val="List Table 2 - Accent 21"/>
+    <w:basedOn w:val="TableNormal"/>
     <w:uiPriority w:val="99"/>
     <w:pPr>
       <w:spacing w:line="240" w:lineRule="auto"/>
@@ -8135,9 +8546,9 @@
       </w:tcPr>
     </w:tblStylePr>
   </w:style>
-  <w:style w:type="table" w:customStyle="1" w:styleId="ListTable2-Accent3">
-    <w:name w:val="List Table 2 - Accent 3"/>
-    <w:basedOn w:val="Normltblzat"/>
+  <w:style w:type="table" w:customStyle="1" w:styleId="ListTable2-Accent31">
+    <w:name w:val="List Table 2 - Accent 31"/>
+    <w:basedOn w:val="TableNormal"/>
     <w:uiPriority w:val="99"/>
     <w:pPr>
       <w:spacing w:line="240" w:lineRule="auto"/>
@@ -8224,9 +8635,9 @@
       </w:tcPr>
     </w:tblStylePr>
   </w:style>
-  <w:style w:type="table" w:customStyle="1" w:styleId="ListTable2-Accent4">
-    <w:name w:val="List Table 2 - Accent 4"/>
-    <w:basedOn w:val="Normltblzat"/>
+  <w:style w:type="table" w:customStyle="1" w:styleId="ListTable2-Accent41">
+    <w:name w:val="List Table 2 - Accent 41"/>
+    <w:basedOn w:val="TableNormal"/>
     <w:uiPriority w:val="99"/>
     <w:pPr>
       <w:spacing w:line="240" w:lineRule="auto"/>
@@ -8313,9 +8724,9 @@
       </w:tcPr>
     </w:tblStylePr>
   </w:style>
-  <w:style w:type="table" w:customStyle="1" w:styleId="ListTable2-Accent5">
-    <w:name w:val="List Table 2 - Accent 5"/>
-    <w:basedOn w:val="Normltblzat"/>
+  <w:style w:type="table" w:customStyle="1" w:styleId="ListTable2-Accent51">
+    <w:name w:val="List Table 2 - Accent 51"/>
+    <w:basedOn w:val="TableNormal"/>
     <w:uiPriority w:val="99"/>
     <w:pPr>
       <w:spacing w:line="240" w:lineRule="auto"/>
@@ -8402,9 +8813,9 @@
       </w:tcPr>
     </w:tblStylePr>
   </w:style>
-  <w:style w:type="table" w:customStyle="1" w:styleId="ListTable2-Accent6">
-    <w:name w:val="List Table 2 - Accent 6"/>
-    <w:basedOn w:val="Normltblzat"/>
+  <w:style w:type="table" w:customStyle="1" w:styleId="ListTable2-Accent61">
+    <w:name w:val="List Table 2 - Accent 61"/>
+    <w:basedOn w:val="TableNormal"/>
     <w:uiPriority w:val="99"/>
     <w:pPr>
       <w:spacing w:line="240" w:lineRule="auto"/>
@@ -8491,9 +8902,9 @@
       </w:tcPr>
     </w:tblStylePr>
   </w:style>
-  <w:style w:type="table" w:styleId="Listatblzat3">
+  <w:style w:type="table" w:styleId="ListTable3">
     <w:name w:val="List Table 3"/>
-    <w:basedOn w:val="Normltblzat"/>
+    <w:basedOn w:val="TableNormal"/>
     <w:uiPriority w:val="99"/>
     <w:pPr>
       <w:spacing w:line="240" w:lineRule="auto"/>
@@ -8567,9 +8978,9 @@
       </w:tcPr>
     </w:tblStylePr>
   </w:style>
-  <w:style w:type="table" w:customStyle="1" w:styleId="ListTable3-Accent1">
-    <w:name w:val="List Table 3 - Accent 1"/>
-    <w:basedOn w:val="Normltblzat"/>
+  <w:style w:type="table" w:customStyle="1" w:styleId="ListTable3-Accent11">
+    <w:name w:val="List Table 3 - Accent 11"/>
+    <w:basedOn w:val="TableNormal"/>
     <w:uiPriority w:val="99"/>
     <w:pPr>
       <w:spacing w:line="240" w:lineRule="auto"/>
@@ -8643,9 +9054,9 @@
       </w:tcPr>
     </w:tblStylePr>
   </w:style>
-  <w:style w:type="table" w:customStyle="1" w:styleId="ListTable3-Accent2">
-    <w:name w:val="List Table 3 - Accent 2"/>
-    <w:basedOn w:val="Normltblzat"/>
+  <w:style w:type="table" w:customStyle="1" w:styleId="ListTable3-Accent21">
+    <w:name w:val="List Table 3 - Accent 21"/>
+    <w:basedOn w:val="TableNormal"/>
     <w:uiPriority w:val="99"/>
     <w:pPr>
       <w:spacing w:line="240" w:lineRule="auto"/>
@@ -8719,9 +9130,9 @@
       </w:tcPr>
     </w:tblStylePr>
   </w:style>
-  <w:style w:type="table" w:customStyle="1" w:styleId="ListTable3-Accent3">
-    <w:name w:val="List Table 3 - Accent 3"/>
-    <w:basedOn w:val="Normltblzat"/>
+  <w:style w:type="table" w:customStyle="1" w:styleId="ListTable3-Accent31">
+    <w:name w:val="List Table 3 - Accent 31"/>
+    <w:basedOn w:val="TableNormal"/>
     <w:uiPriority w:val="99"/>
     <w:pPr>
       <w:spacing w:line="240" w:lineRule="auto"/>
@@ -8795,9 +9206,9 @@
       </w:tcPr>
     </w:tblStylePr>
   </w:style>
-  <w:style w:type="table" w:customStyle="1" w:styleId="ListTable3-Accent4">
-    <w:name w:val="List Table 3 - Accent 4"/>
-    <w:basedOn w:val="Normltblzat"/>
+  <w:style w:type="table" w:customStyle="1" w:styleId="ListTable3-Accent41">
+    <w:name w:val="List Table 3 - Accent 41"/>
+    <w:basedOn w:val="TableNormal"/>
     <w:uiPriority w:val="99"/>
     <w:pPr>
       <w:spacing w:line="240" w:lineRule="auto"/>
@@ -8871,9 +9282,9 @@
       </w:tcPr>
     </w:tblStylePr>
   </w:style>
-  <w:style w:type="table" w:customStyle="1" w:styleId="ListTable3-Accent5">
-    <w:name w:val="List Table 3 - Accent 5"/>
-    <w:basedOn w:val="Normltblzat"/>
+  <w:style w:type="table" w:customStyle="1" w:styleId="ListTable3-Accent51">
+    <w:name w:val="List Table 3 - Accent 51"/>
+    <w:basedOn w:val="TableNormal"/>
     <w:uiPriority w:val="99"/>
     <w:pPr>
       <w:spacing w:line="240" w:lineRule="auto"/>
@@ -8947,9 +9358,9 @@
       </w:tcPr>
     </w:tblStylePr>
   </w:style>
-  <w:style w:type="table" w:customStyle="1" w:styleId="ListTable3-Accent6">
-    <w:name w:val="List Table 3 - Accent 6"/>
-    <w:basedOn w:val="Normltblzat"/>
+  <w:style w:type="table" w:customStyle="1" w:styleId="ListTable3-Accent61">
+    <w:name w:val="List Table 3 - Accent 61"/>
+    <w:basedOn w:val="TableNormal"/>
     <w:uiPriority w:val="99"/>
     <w:pPr>
       <w:spacing w:line="240" w:lineRule="auto"/>
@@ -9023,9 +9434,9 @@
       </w:tcPr>
     </w:tblStylePr>
   </w:style>
-  <w:style w:type="table" w:styleId="Listatblzat4">
+  <w:style w:type="table" w:styleId="ListTable4">
     <w:name w:val="List Table 4"/>
-    <w:basedOn w:val="Normltblzat"/>
+    <w:basedOn w:val="TableNormal"/>
     <w:uiPriority w:val="99"/>
     <w:pPr>
       <w:spacing w:line="240" w:lineRule="auto"/>
@@ -9094,9 +9505,9 @@
       </w:tcPr>
     </w:tblStylePr>
   </w:style>
-  <w:style w:type="table" w:customStyle="1" w:styleId="ListTable4-Accent1">
-    <w:name w:val="List Table 4 - Accent 1"/>
-    <w:basedOn w:val="Normltblzat"/>
+  <w:style w:type="table" w:customStyle="1" w:styleId="ListTable4-Accent11">
+    <w:name w:val="List Table 4 - Accent 11"/>
+    <w:basedOn w:val="TableNormal"/>
     <w:uiPriority w:val="99"/>
     <w:pPr>
       <w:spacing w:line="240" w:lineRule="auto"/>
@@ -9165,9 +9576,9 @@
       </w:tcPr>
     </w:tblStylePr>
   </w:style>
-  <w:style w:type="table" w:customStyle="1" w:styleId="ListTable4-Accent2">
-    <w:name w:val="List Table 4 - Accent 2"/>
-    <w:basedOn w:val="Normltblzat"/>
+  <w:style w:type="table" w:customStyle="1" w:styleId="ListTable4-Accent21">
+    <w:name w:val="List Table 4 - Accent 21"/>
+    <w:basedOn w:val="TableNormal"/>
     <w:uiPriority w:val="99"/>
     <w:pPr>
       <w:spacing w:line="240" w:lineRule="auto"/>
@@ -9236,9 +9647,9 @@
       </w:tcPr>
     </w:tblStylePr>
   </w:style>
-  <w:style w:type="table" w:customStyle="1" w:styleId="ListTable4-Accent3">
-    <w:name w:val="List Table 4 - Accent 3"/>
-    <w:basedOn w:val="Normltblzat"/>
+  <w:style w:type="table" w:customStyle="1" w:styleId="ListTable4-Accent31">
+    <w:name w:val="List Table 4 - Accent 31"/>
+    <w:basedOn w:val="TableNormal"/>
     <w:uiPriority w:val="99"/>
     <w:pPr>
       <w:spacing w:line="240" w:lineRule="auto"/>
@@ -9307,9 +9718,9 @@
       </w:tcPr>
     </w:tblStylePr>
   </w:style>
-  <w:style w:type="table" w:customStyle="1" w:styleId="ListTable4-Accent4">
-    <w:name w:val="List Table 4 - Accent 4"/>
-    <w:basedOn w:val="Normltblzat"/>
+  <w:style w:type="table" w:customStyle="1" w:styleId="ListTable4-Accent41">
+    <w:name w:val="List Table 4 - Accent 41"/>
+    <w:basedOn w:val="TableNormal"/>
     <w:uiPriority w:val="99"/>
     <w:pPr>
       <w:spacing w:line="240" w:lineRule="auto"/>
@@ -9378,9 +9789,9 @@
       </w:tcPr>
     </w:tblStylePr>
   </w:style>
-  <w:style w:type="table" w:customStyle="1" w:styleId="ListTable4-Accent5">
-    <w:name w:val="List Table 4 - Accent 5"/>
-    <w:basedOn w:val="Normltblzat"/>
+  <w:style w:type="table" w:customStyle="1" w:styleId="ListTable4-Accent51">
+    <w:name w:val="List Table 4 - Accent 51"/>
+    <w:basedOn w:val="TableNormal"/>
     <w:uiPriority w:val="99"/>
     <w:pPr>
       <w:spacing w:line="240" w:lineRule="auto"/>
@@ -9449,9 +9860,9 @@
       </w:tcPr>
     </w:tblStylePr>
   </w:style>
-  <w:style w:type="table" w:customStyle="1" w:styleId="ListTable4-Accent6">
-    <w:name w:val="List Table 4 - Accent 6"/>
-    <w:basedOn w:val="Normltblzat"/>
+  <w:style w:type="table" w:customStyle="1" w:styleId="ListTable4-Accent61">
+    <w:name w:val="List Table 4 - Accent 61"/>
+    <w:basedOn w:val="TableNormal"/>
     <w:uiPriority w:val="99"/>
     <w:pPr>
       <w:spacing w:line="240" w:lineRule="auto"/>
@@ -9520,9 +9931,9 @@
       </w:tcPr>
     </w:tblStylePr>
   </w:style>
-  <w:style w:type="table" w:styleId="Listaszertblzat5stt">
+  <w:style w:type="table" w:styleId="ListTable5Dark">
     <w:name w:val="List Table 5 Dark"/>
-    <w:basedOn w:val="Normltblzat"/>
+    <w:basedOn w:val="TableNormal"/>
     <w:uiPriority w:val="99"/>
     <w:pPr>
       <w:spacing w:line="240" w:lineRule="auto"/>
@@ -9626,9 +10037,9 @@
       </w:tcPr>
     </w:tblStylePr>
   </w:style>
-  <w:style w:type="table" w:customStyle="1" w:styleId="ListTable5Dark-Accent1">
-    <w:name w:val="List Table 5 Dark - Accent 1"/>
-    <w:basedOn w:val="Normltblzat"/>
+  <w:style w:type="table" w:customStyle="1" w:styleId="ListTable5Dark-Accent11">
+    <w:name w:val="List Table 5 Dark - Accent 11"/>
+    <w:basedOn w:val="TableNormal"/>
     <w:uiPriority w:val="99"/>
     <w:pPr>
       <w:spacing w:line="240" w:lineRule="auto"/>
@@ -9732,9 +10143,9 @@
       </w:tcPr>
     </w:tblStylePr>
   </w:style>
-  <w:style w:type="table" w:customStyle="1" w:styleId="ListTable5Dark-Accent2">
-    <w:name w:val="List Table 5 Dark - Accent 2"/>
-    <w:basedOn w:val="Normltblzat"/>
+  <w:style w:type="table" w:customStyle="1" w:styleId="ListTable5Dark-Accent21">
+    <w:name w:val="List Table 5 Dark - Accent 21"/>
+    <w:basedOn w:val="TableNormal"/>
     <w:uiPriority w:val="99"/>
     <w:pPr>
       <w:spacing w:line="240" w:lineRule="auto"/>
@@ -9838,9 +10249,9 @@
       </w:tcPr>
     </w:tblStylePr>
   </w:style>
-  <w:style w:type="table" w:customStyle="1" w:styleId="ListTable5Dark-Accent3">
-    <w:name w:val="List Table 5 Dark - Accent 3"/>
-    <w:basedOn w:val="Normltblzat"/>
+  <w:style w:type="table" w:customStyle="1" w:styleId="ListTable5Dark-Accent31">
+    <w:name w:val="List Table 5 Dark - Accent 31"/>
+    <w:basedOn w:val="TableNormal"/>
     <w:uiPriority w:val="99"/>
     <w:pPr>
       <w:spacing w:line="240" w:lineRule="auto"/>
@@ -9944,9 +10355,9 @@
       </w:tcPr>
     </w:tblStylePr>
   </w:style>
-  <w:style w:type="table" w:customStyle="1" w:styleId="ListTable5Dark-Accent4">
-    <w:name w:val="List Table 5 Dark - Accent 4"/>
-    <w:basedOn w:val="Normltblzat"/>
+  <w:style w:type="table" w:customStyle="1" w:styleId="ListTable5Dark-Accent41">
+    <w:name w:val="List Table 5 Dark - Accent 41"/>
+    <w:basedOn w:val="TableNormal"/>
     <w:uiPriority w:val="99"/>
     <w:pPr>
       <w:spacing w:line="240" w:lineRule="auto"/>
@@ -10050,9 +10461,9 @@
       </w:tcPr>
     </w:tblStylePr>
   </w:style>
-  <w:style w:type="table" w:customStyle="1" w:styleId="ListTable5Dark-Accent5">
-    <w:name w:val="List Table 5 Dark - Accent 5"/>
-    <w:basedOn w:val="Normltblzat"/>
+  <w:style w:type="table" w:customStyle="1" w:styleId="ListTable5Dark-Accent51">
+    <w:name w:val="List Table 5 Dark - Accent 51"/>
+    <w:basedOn w:val="TableNormal"/>
     <w:uiPriority w:val="99"/>
     <w:pPr>
       <w:spacing w:line="240" w:lineRule="auto"/>
@@ -10156,9 +10567,9 @@
       </w:tcPr>
     </w:tblStylePr>
   </w:style>
-  <w:style w:type="table" w:customStyle="1" w:styleId="ListTable5Dark-Accent6">
-    <w:name w:val="List Table 5 Dark - Accent 6"/>
-    <w:basedOn w:val="Normltblzat"/>
+  <w:style w:type="table" w:customStyle="1" w:styleId="ListTable5Dark-Accent61">
+    <w:name w:val="List Table 5 Dark - Accent 61"/>
+    <w:basedOn w:val="TableNormal"/>
     <w:uiPriority w:val="99"/>
     <w:pPr>
       <w:spacing w:line="240" w:lineRule="auto"/>
@@ -10262,9 +10673,9 @@
       </w:tcPr>
     </w:tblStylePr>
   </w:style>
-  <w:style w:type="table" w:styleId="Listaszertblzat6tarka">
+  <w:style w:type="table" w:styleId="ListTable6Colorful">
     <w:name w:val="List Table 6 Colorful"/>
-    <w:basedOn w:val="Normltblzat"/>
+    <w:basedOn w:val="TableNormal"/>
     <w:uiPriority w:val="99"/>
     <w:pPr>
       <w:spacing w:line="240" w:lineRule="auto"/>
@@ -10338,9 +10749,9 @@
       </w:rPr>
     </w:tblStylePr>
   </w:style>
-  <w:style w:type="table" w:customStyle="1" w:styleId="ListTable6Colorful-Accent1">
-    <w:name w:val="List Table 6 Colorful - Accent 1"/>
-    <w:basedOn w:val="Normltblzat"/>
+  <w:style w:type="table" w:customStyle="1" w:styleId="ListTable6Colorful-Accent11">
+    <w:name w:val="List Table 6 Colorful - Accent 11"/>
+    <w:basedOn w:val="TableNormal"/>
     <w:uiPriority w:val="99"/>
     <w:pPr>
       <w:spacing w:line="240" w:lineRule="auto"/>
@@ -10414,9 +10825,9 @@
       </w:rPr>
     </w:tblStylePr>
   </w:style>
-  <w:style w:type="table" w:customStyle="1" w:styleId="ListTable6Colorful-Accent2">
-    <w:name w:val="List Table 6 Colorful - Accent 2"/>
-    <w:basedOn w:val="Normltblzat"/>
+  <w:style w:type="table" w:customStyle="1" w:styleId="ListTable6Colorful-Accent21">
+    <w:name w:val="List Table 6 Colorful - Accent 21"/>
+    <w:basedOn w:val="TableNormal"/>
     <w:uiPriority w:val="99"/>
     <w:pPr>
       <w:spacing w:line="240" w:lineRule="auto"/>
@@ -10490,9 +10901,9 @@
       </w:rPr>
     </w:tblStylePr>
   </w:style>
-  <w:style w:type="table" w:customStyle="1" w:styleId="ListTable6Colorful-Accent3">
-    <w:name w:val="List Table 6 Colorful - Accent 3"/>
-    <w:basedOn w:val="Normltblzat"/>
+  <w:style w:type="table" w:customStyle="1" w:styleId="ListTable6Colorful-Accent31">
+    <w:name w:val="List Table 6 Colorful - Accent 31"/>
+    <w:basedOn w:val="TableNormal"/>
     <w:uiPriority w:val="99"/>
     <w:pPr>
       <w:spacing w:line="240" w:lineRule="auto"/>
@@ -10566,9 +10977,9 @@
       </w:rPr>
     </w:tblStylePr>
   </w:style>
-  <w:style w:type="table" w:customStyle="1" w:styleId="ListTable6Colorful-Accent4">
-    <w:name w:val="List Table 6 Colorful - Accent 4"/>
-    <w:basedOn w:val="Normltblzat"/>
+  <w:style w:type="table" w:customStyle="1" w:styleId="ListTable6Colorful-Accent41">
+    <w:name w:val="List Table 6 Colorful - Accent 41"/>
+    <w:basedOn w:val="TableNormal"/>
     <w:uiPriority w:val="99"/>
     <w:pPr>
       <w:spacing w:line="240" w:lineRule="auto"/>
@@ -10642,9 +11053,9 @@
       </w:rPr>
     </w:tblStylePr>
   </w:style>
-  <w:style w:type="table" w:customStyle="1" w:styleId="ListTable6Colorful-Accent5">
-    <w:name w:val="List Table 6 Colorful - Accent 5"/>
-    <w:basedOn w:val="Normltblzat"/>
+  <w:style w:type="table" w:customStyle="1" w:styleId="ListTable6Colorful-Accent51">
+    <w:name w:val="List Table 6 Colorful - Accent 51"/>
+    <w:basedOn w:val="TableNormal"/>
     <w:uiPriority w:val="99"/>
     <w:pPr>
       <w:spacing w:line="240" w:lineRule="auto"/>
@@ -10718,9 +11129,9 @@
       </w:rPr>
     </w:tblStylePr>
   </w:style>
-  <w:style w:type="table" w:customStyle="1" w:styleId="ListTable6Colorful-Accent6">
-    <w:name w:val="List Table 6 Colorful - Accent 6"/>
-    <w:basedOn w:val="Normltblzat"/>
+  <w:style w:type="table" w:customStyle="1" w:styleId="ListTable6Colorful-Accent61">
+    <w:name w:val="List Table 6 Colorful - Accent 61"/>
+    <w:basedOn w:val="TableNormal"/>
     <w:uiPriority w:val="99"/>
     <w:pPr>
       <w:spacing w:line="240" w:lineRule="auto"/>
@@ -10794,9 +11205,9 @@
       </w:rPr>
     </w:tblStylePr>
   </w:style>
-  <w:style w:type="table" w:styleId="Listaszertblzat7tarka">
+  <w:style w:type="table" w:styleId="ListTable7Colorful">
     <w:name w:val="List Table 7 Colorful"/>
-    <w:basedOn w:val="Normltblzat"/>
+    <w:basedOn w:val="TableNormal"/>
     <w:uiPriority w:val="99"/>
     <w:pPr>
       <w:spacing w:line="240" w:lineRule="auto"/>
@@ -10908,9 +11319,9 @@
       </w:rPr>
     </w:tblStylePr>
   </w:style>
-  <w:style w:type="table" w:customStyle="1" w:styleId="ListTable7Colorful-Accent1">
-    <w:name w:val="List Table 7 Colorful - Accent 1"/>
-    <w:basedOn w:val="Normltblzat"/>
+  <w:style w:type="table" w:customStyle="1" w:styleId="ListTable7Colorful-Accent11">
+    <w:name w:val="List Table 7 Colorful - Accent 11"/>
+    <w:basedOn w:val="TableNormal"/>
     <w:uiPriority w:val="99"/>
     <w:pPr>
       <w:spacing w:line="240" w:lineRule="auto"/>
@@ -11022,9 +11433,9 @@
       </w:rPr>
     </w:tblStylePr>
   </w:style>
-  <w:style w:type="table" w:customStyle="1" w:styleId="ListTable7Colorful-Accent2">
-    <w:name w:val="List Table 7 Colorful - Accent 2"/>
-    <w:basedOn w:val="Normltblzat"/>
+  <w:style w:type="table" w:customStyle="1" w:styleId="ListTable7Colorful-Accent21">
+    <w:name w:val="List Table 7 Colorful - Accent 21"/>
+    <w:basedOn w:val="TableNormal"/>
     <w:uiPriority w:val="99"/>
     <w:pPr>
       <w:spacing w:line="240" w:lineRule="auto"/>
@@ -11136,9 +11547,9 @@
       </w:rPr>
     </w:tblStylePr>
   </w:style>
-  <w:style w:type="table" w:customStyle="1" w:styleId="ListTable7Colorful-Accent3">
-    <w:name w:val="List Table 7 Colorful - Accent 3"/>
-    <w:basedOn w:val="Normltblzat"/>
+  <w:style w:type="table" w:customStyle="1" w:styleId="ListTable7Colorful-Accent31">
+    <w:name w:val="List Table 7 Colorful - Accent 31"/>
+    <w:basedOn w:val="TableNormal"/>
     <w:uiPriority w:val="99"/>
     <w:pPr>
       <w:spacing w:line="240" w:lineRule="auto"/>
@@ -11250,9 +11661,9 @@
       </w:rPr>
     </w:tblStylePr>
   </w:style>
-  <w:style w:type="table" w:customStyle="1" w:styleId="ListTable7Colorful-Accent4">
-    <w:name w:val="List Table 7 Colorful - Accent 4"/>
-    <w:basedOn w:val="Normltblzat"/>
+  <w:style w:type="table" w:customStyle="1" w:styleId="ListTable7Colorful-Accent41">
+    <w:name w:val="List Table 7 Colorful - Accent 41"/>
+    <w:basedOn w:val="TableNormal"/>
     <w:uiPriority w:val="99"/>
     <w:pPr>
       <w:spacing w:line="240" w:lineRule="auto"/>
@@ -11364,9 +11775,9 @@
       </w:rPr>
     </w:tblStylePr>
   </w:style>
-  <w:style w:type="table" w:customStyle="1" w:styleId="ListTable7Colorful-Accent5">
-    <w:name w:val="List Table 7 Colorful - Accent 5"/>
-    <w:basedOn w:val="Normltblzat"/>
+  <w:style w:type="table" w:customStyle="1" w:styleId="ListTable7Colorful-Accent51">
+    <w:name w:val="List Table 7 Colorful - Accent 51"/>
+    <w:basedOn w:val="TableNormal"/>
     <w:uiPriority w:val="99"/>
     <w:pPr>
       <w:spacing w:line="240" w:lineRule="auto"/>
@@ -11478,9 +11889,9 @@
       </w:rPr>
     </w:tblStylePr>
   </w:style>
-  <w:style w:type="table" w:customStyle="1" w:styleId="ListTable7Colorful-Accent6">
-    <w:name w:val="List Table 7 Colorful - Accent 6"/>
-    <w:basedOn w:val="Normltblzat"/>
+  <w:style w:type="table" w:customStyle="1" w:styleId="ListTable7Colorful-Accent61">
+    <w:name w:val="List Table 7 Colorful - Accent 61"/>
+    <w:basedOn w:val="TableNormal"/>
     <w:uiPriority w:val="99"/>
     <w:pPr>
       <w:spacing w:line="240" w:lineRule="auto"/>
@@ -11594,7 +12005,7 @@
   </w:style>
   <w:style w:type="table" w:customStyle="1" w:styleId="Lined-Accent">
     <w:name w:val="Lined - Accent"/>
-    <w:basedOn w:val="Normltblzat"/>
+    <w:basedOn w:val="TableNormal"/>
     <w:uiPriority w:val="99"/>
     <w:pPr>
       <w:spacing w:line="240" w:lineRule="auto"/>
@@ -11692,7 +12103,7 @@
   </w:style>
   <w:style w:type="table" w:customStyle="1" w:styleId="Lined-Accent1">
     <w:name w:val="Lined - Accent 1"/>
-    <w:basedOn w:val="Normltblzat"/>
+    <w:basedOn w:val="TableNormal"/>
     <w:uiPriority w:val="99"/>
     <w:pPr>
       <w:spacing w:line="240" w:lineRule="auto"/>
@@ -11790,7 +12201,7 @@
   </w:style>
   <w:style w:type="table" w:customStyle="1" w:styleId="Lined-Accent2">
     <w:name w:val="Lined - Accent 2"/>
-    <w:basedOn w:val="Normltblzat"/>
+    <w:basedOn w:val="TableNormal"/>
     <w:uiPriority w:val="99"/>
     <w:pPr>
       <w:spacing w:line="240" w:lineRule="auto"/>
@@ -11888,7 +12299,7 @@
   </w:style>
   <w:style w:type="table" w:customStyle="1" w:styleId="Lined-Accent3">
     <w:name w:val="Lined - Accent 3"/>
-    <w:basedOn w:val="Normltblzat"/>
+    <w:basedOn w:val="TableNormal"/>
     <w:uiPriority w:val="99"/>
     <w:pPr>
       <w:spacing w:line="240" w:lineRule="auto"/>
@@ -11986,7 +12397,7 @@
   </w:style>
   <w:style w:type="table" w:customStyle="1" w:styleId="Lined-Accent4">
     <w:name w:val="Lined - Accent 4"/>
-    <w:basedOn w:val="Normltblzat"/>
+    <w:basedOn w:val="TableNormal"/>
     <w:uiPriority w:val="99"/>
     <w:pPr>
       <w:spacing w:line="240" w:lineRule="auto"/>
@@ -12084,7 +12495,7 @@
   </w:style>
   <w:style w:type="table" w:customStyle="1" w:styleId="Lined-Accent5">
     <w:name w:val="Lined - Accent 5"/>
-    <w:basedOn w:val="Normltblzat"/>
+    <w:basedOn w:val="TableNormal"/>
     <w:uiPriority w:val="99"/>
     <w:pPr>
       <w:spacing w:line="240" w:lineRule="auto"/>
@@ -12182,7 +12593,7 @@
   </w:style>
   <w:style w:type="table" w:customStyle="1" w:styleId="Lined-Accent6">
     <w:name w:val="Lined - Accent 6"/>
-    <w:basedOn w:val="Normltblzat"/>
+    <w:basedOn w:val="TableNormal"/>
     <w:uiPriority w:val="99"/>
     <w:pPr>
       <w:spacing w:line="240" w:lineRule="auto"/>
@@ -12280,7 +12691,7 @@
   </w:style>
   <w:style w:type="table" w:customStyle="1" w:styleId="BorderedLined-Accent">
     <w:name w:val="Bordered &amp; Lined - Accent"/>
-    <w:basedOn w:val="Normltblzat"/>
+    <w:basedOn w:val="TableNormal"/>
     <w:uiPriority w:val="99"/>
     <w:pPr>
       <w:spacing w:line="240" w:lineRule="auto"/>
@@ -12386,7 +12797,7 @@
   </w:style>
   <w:style w:type="table" w:customStyle="1" w:styleId="BorderedLined-Accent1">
     <w:name w:val="Bordered &amp; Lined - Accent 1"/>
-    <w:basedOn w:val="Normltblzat"/>
+    <w:basedOn w:val="TableNormal"/>
     <w:uiPriority w:val="99"/>
     <w:pPr>
       <w:spacing w:line="240" w:lineRule="auto"/>
@@ -12492,7 +12903,7 @@
   </w:style>
   <w:style w:type="table" w:customStyle="1" w:styleId="BorderedLined-Accent2">
     <w:name w:val="Bordered &amp; Lined - Accent 2"/>
-    <w:basedOn w:val="Normltblzat"/>
+    <w:basedOn w:val="TableNormal"/>
     <w:uiPriority w:val="99"/>
     <w:pPr>
       <w:spacing w:line="240" w:lineRule="auto"/>
@@ -12598,7 +13009,7 @@
   </w:style>
   <w:style w:type="table" w:customStyle="1" w:styleId="BorderedLined-Accent3">
     <w:name w:val="Bordered &amp; Lined - Accent 3"/>
-    <w:basedOn w:val="Normltblzat"/>
+    <w:basedOn w:val="TableNormal"/>
     <w:uiPriority w:val="99"/>
     <w:pPr>
       <w:spacing w:line="240" w:lineRule="auto"/>
@@ -12704,7 +13115,7 @@
   </w:style>
   <w:style w:type="table" w:customStyle="1" w:styleId="BorderedLined-Accent4">
     <w:name w:val="Bordered &amp; Lined - Accent 4"/>
-    <w:basedOn w:val="Normltblzat"/>
+    <w:basedOn w:val="TableNormal"/>
     <w:uiPriority w:val="99"/>
     <w:pPr>
       <w:spacing w:line="240" w:lineRule="auto"/>
@@ -12810,7 +13221,7 @@
   </w:style>
   <w:style w:type="table" w:customStyle="1" w:styleId="BorderedLined-Accent5">
     <w:name w:val="Bordered &amp; Lined - Accent 5"/>
-    <w:basedOn w:val="Normltblzat"/>
+    <w:basedOn w:val="TableNormal"/>
     <w:uiPriority w:val="99"/>
     <w:pPr>
       <w:spacing w:line="240" w:lineRule="auto"/>
@@ -12916,7 +13327,7 @@
   </w:style>
   <w:style w:type="table" w:customStyle="1" w:styleId="BorderedLined-Accent6">
     <w:name w:val="Bordered &amp; Lined - Accent 6"/>
-    <w:basedOn w:val="Normltblzat"/>
+    <w:basedOn w:val="TableNormal"/>
     <w:uiPriority w:val="99"/>
     <w:pPr>
       <w:spacing w:line="240" w:lineRule="auto"/>
@@ -13022,7 +13433,7 @@
   </w:style>
   <w:style w:type="table" w:customStyle="1" w:styleId="Bordered">
     <w:name w:val="Bordered"/>
-    <w:basedOn w:val="Normltblzat"/>
+    <w:basedOn w:val="TableNormal"/>
     <w:uiPriority w:val="99"/>
     <w:pPr>
       <w:spacing w:line="240" w:lineRule="auto"/>
@@ -13104,7 +13515,7 @@
   </w:style>
   <w:style w:type="table" w:customStyle="1" w:styleId="Bordered-Accent1">
     <w:name w:val="Bordered - Accent 1"/>
-    <w:basedOn w:val="Normltblzat"/>
+    <w:basedOn w:val="TableNormal"/>
     <w:uiPriority w:val="99"/>
     <w:pPr>
       <w:spacing w:line="240" w:lineRule="auto"/>
@@ -13186,7 +13597,7 @@
   </w:style>
   <w:style w:type="table" w:customStyle="1" w:styleId="Bordered-Accent2">
     <w:name w:val="Bordered - Accent 2"/>
-    <w:basedOn w:val="Normltblzat"/>
+    <w:basedOn w:val="TableNormal"/>
     <w:uiPriority w:val="99"/>
     <w:pPr>
       <w:spacing w:line="240" w:lineRule="auto"/>
@@ -13268,7 +13679,7 @@
   </w:style>
   <w:style w:type="table" w:customStyle="1" w:styleId="Bordered-Accent3">
     <w:name w:val="Bordered - Accent 3"/>
-    <w:basedOn w:val="Normltblzat"/>
+    <w:basedOn w:val="TableNormal"/>
     <w:uiPriority w:val="99"/>
     <w:pPr>
       <w:spacing w:line="240" w:lineRule="auto"/>
@@ -13350,7 +13761,7 @@
   </w:style>
   <w:style w:type="table" w:customStyle="1" w:styleId="Bordered-Accent4">
     <w:name w:val="Bordered - Accent 4"/>
-    <w:basedOn w:val="Normltblzat"/>
+    <w:basedOn w:val="TableNormal"/>
     <w:uiPriority w:val="99"/>
     <w:pPr>
       <w:spacing w:line="240" w:lineRule="auto"/>
@@ -13432,7 +13843,7 @@
   </w:style>
   <w:style w:type="table" w:customStyle="1" w:styleId="Bordered-Accent5">
     <w:name w:val="Bordered - Accent 5"/>
-    <w:basedOn w:val="Normltblzat"/>
+    <w:basedOn w:val="TableNormal"/>
     <w:uiPriority w:val="99"/>
     <w:pPr>
       <w:spacing w:line="240" w:lineRule="auto"/>
@@ -13514,7 +13925,7 @@
   </w:style>
   <w:style w:type="table" w:customStyle="1" w:styleId="Bordered-Accent6">
     <w:name w:val="Bordered - Accent 6"/>
-    <w:basedOn w:val="Normltblzat"/>
+    <w:basedOn w:val="TableNormal"/>
     <w:uiPriority w:val="99"/>
     <w:pPr>
       <w:spacing w:line="240" w:lineRule="auto"/>
@@ -13594,7 +14005,7 @@
       </w:tcPr>
     </w:tblStylePr>
   </w:style>
-  <w:style w:type="character" w:styleId="Hiperhivatkozs">
+  <w:style w:type="character" w:styleId="Hyperlink">
     <w:name w:val="Hyperlink"/>
     <w:uiPriority w:val="99"/>
     <w:unhideWhenUsed/>
@@ -13603,10 +14014,10 @@
       <w:u w:val="single"/>
     </w:rPr>
   </w:style>
-  <w:style w:type="paragraph" w:styleId="Lbjegyzetszveg">
+  <w:style w:type="paragraph" w:styleId="FootnoteText">
     <w:name w:val="footnote text"/>
-    <w:basedOn w:val="Norml"/>
-    <w:link w:val="LbjegyzetszvegChar"/>
+    <w:basedOn w:val="Normal"/>
+    <w:link w:val="FootnoteTextChar"/>
     <w:uiPriority w:val="99"/>
     <w:semiHidden/>
     <w:unhideWhenUsed/>
@@ -13617,27 +14028,27 @@
       <w:sz w:val="18"/>
     </w:rPr>
   </w:style>
-  <w:style w:type="character" w:customStyle="1" w:styleId="LbjegyzetszvegChar">
-    <w:name w:val="Lábjegyzetszöveg Char"/>
-    <w:link w:val="Lbjegyzetszveg"/>
+  <w:style w:type="character" w:customStyle="1" w:styleId="FootnoteTextChar">
+    <w:name w:val="Footnote Text Char"/>
+    <w:link w:val="FootnoteText"/>
     <w:uiPriority w:val="99"/>
     <w:rPr>
       <w:sz w:val="18"/>
     </w:rPr>
   </w:style>
-  <w:style w:type="character" w:styleId="Lbjegyzet-hivatkozs">
+  <w:style w:type="character" w:styleId="FootnoteReference">
     <w:name w:val="footnote reference"/>
-    <w:basedOn w:val="Bekezdsalapbettpusa"/>
+    <w:basedOn w:val="DefaultParagraphFont"/>
     <w:uiPriority w:val="99"/>
     <w:unhideWhenUsed/>
     <w:rPr>
       <w:vertAlign w:val="superscript"/>
     </w:rPr>
   </w:style>
-  <w:style w:type="paragraph" w:styleId="Vgjegyzetszvege">
+  <w:style w:type="paragraph" w:styleId="EndnoteText">
     <w:name w:val="endnote text"/>
-    <w:basedOn w:val="Norml"/>
-    <w:link w:val="VgjegyzetszvegeChar"/>
+    <w:basedOn w:val="Normal"/>
+    <w:link w:val="EndnoteTextChar"/>
     <w:uiPriority w:val="99"/>
     <w:semiHidden/>
     <w:unhideWhenUsed/>
@@ -13645,17 +14056,17 @@
       <w:sz w:val="20"/>
     </w:rPr>
   </w:style>
-  <w:style w:type="character" w:customStyle="1" w:styleId="VgjegyzetszvegeChar">
-    <w:name w:val="Végjegyzet szövege Char"/>
-    <w:link w:val="Vgjegyzetszvege"/>
+  <w:style w:type="character" w:customStyle="1" w:styleId="EndnoteTextChar">
+    <w:name w:val="Endnote Text Char"/>
+    <w:link w:val="EndnoteText"/>
     <w:uiPriority w:val="99"/>
     <w:rPr>
       <w:sz w:val="20"/>
     </w:rPr>
   </w:style>
-  <w:style w:type="character" w:styleId="Vgjegyzet-hivatkozs">
+  <w:style w:type="character" w:styleId="EndnoteReference">
     <w:name w:val="endnote reference"/>
-    <w:basedOn w:val="Bekezdsalapbettpusa"/>
+    <w:basedOn w:val="DefaultParagraphFont"/>
     <w:uiPriority w:val="99"/>
     <w:semiHidden/>
     <w:unhideWhenUsed/>
@@ -13663,20 +14074,20 @@
       <w:vertAlign w:val="superscript"/>
     </w:rPr>
   </w:style>
-  <w:style w:type="paragraph" w:styleId="TJ1">
+  <w:style w:type="paragraph" w:styleId="TOC1">
     <w:name w:val="toc 1"/>
-    <w:basedOn w:val="Norml"/>
-    <w:next w:val="Norml"/>
+    <w:basedOn w:val="Normal"/>
+    <w:next w:val="Normal"/>
     <w:uiPriority w:val="39"/>
     <w:unhideWhenUsed/>
     <w:pPr>
       <w:spacing w:after="57"/>
     </w:pPr>
   </w:style>
-  <w:style w:type="paragraph" w:styleId="TJ2">
+  <w:style w:type="paragraph" w:styleId="TOC2">
     <w:name w:val="toc 2"/>
-    <w:basedOn w:val="Norml"/>
-    <w:next w:val="Norml"/>
+    <w:basedOn w:val="Normal"/>
+    <w:next w:val="Normal"/>
     <w:uiPriority w:val="39"/>
     <w:unhideWhenUsed/>
     <w:pPr>
@@ -13684,10 +14095,10 @@
       <w:ind w:left="283"/>
     </w:pPr>
   </w:style>
-  <w:style w:type="paragraph" w:styleId="TJ3">
+  <w:style w:type="paragraph" w:styleId="TOC3">
     <w:name w:val="toc 3"/>
-    <w:basedOn w:val="Norml"/>
-    <w:next w:val="Norml"/>
+    <w:basedOn w:val="Normal"/>
+    <w:next w:val="Normal"/>
     <w:uiPriority w:val="39"/>
     <w:unhideWhenUsed/>
     <w:pPr>
@@ -13695,10 +14106,10 @@
       <w:ind w:left="567"/>
     </w:pPr>
   </w:style>
-  <w:style w:type="paragraph" w:styleId="TJ4">
+  <w:style w:type="paragraph" w:styleId="TOC4">
     <w:name w:val="toc 4"/>
-    <w:basedOn w:val="Norml"/>
-    <w:next w:val="Norml"/>
+    <w:basedOn w:val="Normal"/>
+    <w:next w:val="Normal"/>
     <w:uiPriority w:val="39"/>
     <w:unhideWhenUsed/>
     <w:pPr>
@@ -13706,10 +14117,10 @@
       <w:ind w:left="850"/>
     </w:pPr>
   </w:style>
-  <w:style w:type="paragraph" w:styleId="TJ5">
+  <w:style w:type="paragraph" w:styleId="TOC5">
     <w:name w:val="toc 5"/>
-    <w:basedOn w:val="Norml"/>
-    <w:next w:val="Norml"/>
+    <w:basedOn w:val="Normal"/>
+    <w:next w:val="Normal"/>
     <w:uiPriority w:val="39"/>
     <w:unhideWhenUsed/>
     <w:pPr>
@@ -13717,10 +14128,10 @@
       <w:ind w:left="1134"/>
     </w:pPr>
   </w:style>
-  <w:style w:type="paragraph" w:styleId="TJ6">
+  <w:style w:type="paragraph" w:styleId="TOC6">
     <w:name w:val="toc 6"/>
-    <w:basedOn w:val="Norml"/>
-    <w:next w:val="Norml"/>
+    <w:basedOn w:val="Normal"/>
+    <w:next w:val="Normal"/>
     <w:uiPriority w:val="39"/>
     <w:unhideWhenUsed/>
     <w:pPr>
@@ -13728,10 +14139,10 @@
       <w:ind w:left="1417"/>
     </w:pPr>
   </w:style>
-  <w:style w:type="paragraph" w:styleId="TJ7">
+  <w:style w:type="paragraph" w:styleId="TOC7">
     <w:name w:val="toc 7"/>
-    <w:basedOn w:val="Norml"/>
-    <w:next w:val="Norml"/>
+    <w:basedOn w:val="Normal"/>
+    <w:next w:val="Normal"/>
     <w:uiPriority w:val="39"/>
     <w:unhideWhenUsed/>
     <w:pPr>
@@ -13739,10 +14150,10 @@
       <w:ind w:left="1701"/>
     </w:pPr>
   </w:style>
-  <w:style w:type="paragraph" w:styleId="TJ8">
+  <w:style w:type="paragraph" w:styleId="TOC8">
     <w:name w:val="toc 8"/>
-    <w:basedOn w:val="Norml"/>
-    <w:next w:val="Norml"/>
+    <w:basedOn w:val="Normal"/>
+    <w:next w:val="Normal"/>
     <w:uiPriority w:val="39"/>
     <w:unhideWhenUsed/>
     <w:pPr>
@@ -13750,10 +14161,10 @@
       <w:ind w:left="1984"/>
     </w:pPr>
   </w:style>
-  <w:style w:type="paragraph" w:styleId="TJ9">
+  <w:style w:type="paragraph" w:styleId="TOC9">
     <w:name w:val="toc 9"/>
-    <w:basedOn w:val="Norml"/>
-    <w:next w:val="Norml"/>
+    <w:basedOn w:val="Normal"/>
+    <w:next w:val="Normal"/>
     <w:uiPriority w:val="39"/>
     <w:unhideWhenUsed/>
     <w:pPr>
@@ -13761,23 +14172,23 @@
       <w:ind w:left="2268"/>
     </w:pPr>
   </w:style>
-  <w:style w:type="paragraph" w:styleId="Tartalomjegyzkcmsora">
+  <w:style w:type="paragraph" w:styleId="TOCHeading">
     <w:name w:val="TOC Heading"/>
     <w:uiPriority w:val="39"/>
     <w:unhideWhenUsed/>
   </w:style>
-  <w:style w:type="paragraph" w:styleId="brajegyzk">
+  <w:style w:type="paragraph" w:styleId="TableofFigures">
     <w:name w:val="table of figures"/>
-    <w:basedOn w:val="Norml"/>
-    <w:next w:val="Norml"/>
+    <w:basedOn w:val="Normal"/>
+    <w:next w:val="Normal"/>
     <w:uiPriority w:val="99"/>
     <w:unhideWhenUsed/>
   </w:style>
-  <w:style w:type="paragraph" w:styleId="Cm">
+  <w:style w:type="paragraph" w:styleId="Title">
     <w:name w:val="Title"/>
-    <w:basedOn w:val="Norml"/>
-    <w:next w:val="Norml"/>
-    <w:link w:val="CmChar"/>
+    <w:basedOn w:val="Normal"/>
+    <w:next w:val="Normal"/>
+    <w:link w:val="TitleChar"/>
     <w:uiPriority w:val="10"/>
     <w:qFormat/>
     <w:pPr>
@@ -13790,11 +14201,11 @@
       <w:szCs w:val="52"/>
     </w:rPr>
   </w:style>
-  <w:style w:type="paragraph" w:styleId="Alcm">
+  <w:style w:type="paragraph" w:styleId="Subtitle">
     <w:name w:val="Subtitle"/>
-    <w:basedOn w:val="Norml"/>
-    <w:next w:val="Norml"/>
-    <w:link w:val="AlcmChar"/>
+    <w:basedOn w:val="Normal"/>
+    <w:next w:val="Normal"/>
+    <w:link w:val="SubtitleChar"/>
     <w:uiPriority w:val="11"/>
     <w:qFormat/>
     <w:pPr>
@@ -13808,10 +14219,10 @@
       <w:szCs w:val="30"/>
     </w:rPr>
   </w:style>
-  <w:style w:type="paragraph" w:styleId="Jegyzetszveg">
+  <w:style w:type="paragraph" w:styleId="CommentText">
     <w:name w:val="annotation text"/>
-    <w:basedOn w:val="Norml"/>
-    <w:link w:val="JegyzetszvegChar"/>
+    <w:basedOn w:val="Normal"/>
+    <w:link w:val="CommentTextChar"/>
     <w:uiPriority w:val="99"/>
     <w:unhideWhenUsed/>
     <w:rPr>
@@ -13819,19 +14230,19 @@
       <w:szCs w:val="20"/>
     </w:rPr>
   </w:style>
-  <w:style w:type="character" w:customStyle="1" w:styleId="JegyzetszvegChar">
-    <w:name w:val="Jegyzetszöveg Char"/>
-    <w:basedOn w:val="Bekezdsalapbettpusa"/>
-    <w:link w:val="Jegyzetszveg"/>
+  <w:style w:type="character" w:customStyle="1" w:styleId="CommentTextChar">
+    <w:name w:val="Comment Text Char"/>
+    <w:basedOn w:val="DefaultParagraphFont"/>
+    <w:link w:val="CommentText"/>
     <w:uiPriority w:val="99"/>
     <w:rPr>
       <w:sz w:val="20"/>
       <w:szCs w:val="20"/>
     </w:rPr>
   </w:style>
-  <w:style w:type="character" w:styleId="Jegyzethivatkozs">
+  <w:style w:type="character" w:styleId="CommentReference">
     <w:name w:val="annotation reference"/>
-    <w:basedOn w:val="Bekezdsalapbettpusa"/>
+    <w:basedOn w:val="DefaultParagraphFont"/>
     <w:uiPriority w:val="99"/>
     <w:semiHidden/>
     <w:unhideWhenUsed/>

--- a/documentation/IET munkanapló sablon.docx
+++ b/documentation/IET munkanapló sablon.docx
@@ -576,8 +576,14 @@
     <w:p>
       <w:pPr>
         <w:pStyle w:val="Heading4"/>
+        <w:rPr>
+          <w:color w:val="auto"/>
+        </w:rPr>
       </w:pPr>
       <w:r>
+        <w:rPr>
+          <w:color w:val="auto"/>
+        </w:rPr>
         <w:lastRenderedPageBreak/>
         <w:t>Csapattag 3 (</w:t>
       </w:r>
@@ -588,50 +594,45 @@
         <w:t>Ignáth Dávid</w:t>
       </w:r>
       <w:r>
+        <w:rPr>
+          <w:color w:val="auto"/>
+        </w:rPr>
         <w:t xml:space="preserve">, </w:t>
       </w:r>
       <w:r>
         <w:rPr>
-          <w:color w:val="FF0000"/>
+          <w:color w:val="auto"/>
         </w:rPr>
         <w:t>C0VCBW</w:t>
       </w:r>
       <w:r>
+        <w:rPr>
+          <w:color w:val="auto"/>
+        </w:rPr>
         <w:t xml:space="preserve">, </w:t>
       </w:r>
       <w:r>
         <w:rPr>
-          <w:color w:val="FF0000"/>
+          <w:color w:val="auto"/>
         </w:rPr>
         <w:t>saviourdavid</w:t>
       </w:r>
       <w:r>
+        <w:rPr>
+          <w:color w:val="auto"/>
+        </w:rPr>
         <w:t>)</w:t>
       </w:r>
     </w:p>
     <w:p>
       <w:r>
-        <w:rPr>
-          <w:color w:val="FF0000"/>
-        </w:rPr>
-        <w:t>Részfeladat 1</w:t>
-      </w:r>
-      <w:r>
-        <w:t xml:space="preserve"> (összesen kb. </w:t>
-      </w:r>
-      <w:r>
-        <w:rPr>
-          <w:color w:val="FF0000"/>
-        </w:rPr>
+        <w:t xml:space="preserve">Részfeladat 1 (összesen kb. </w:t>
+      </w:r>
+      <w:r>
         <w:t>15</w:t>
       </w:r>
       <w:r>
         <w:t xml:space="preserve"> óra):</w:t>
-      </w:r>
-    </w:p>
-    <w:p>
-      <w:r>
-        <w:t>Feladatcsoport:</w:t>
       </w:r>
     </w:p>
     <w:p>
@@ -642,10 +643,7 @@
         </w:numPr>
       </w:pPr>
       <w:r>
-        <w:t xml:space="preserve">Feladatcsoport: </w:t>
-      </w:r>
-      <w:r>
-        <w:t>Termék/felhas</w:t>
+        <w:t>Feladatcsoport: Termék/felhas</w:t>
       </w:r>
       <w:r>
         <w:t>z</w:t>
@@ -663,87 +661,121 @@
         </w:numPr>
       </w:pPr>
       <w:r>
-        <w:t xml:space="preserve">Konkrét feladat: </w:t>
-      </w:r>
-      <w:r>
-        <w:t>UI tesztek készítése (Selenium, Tosca, Appium...)</w:t>
+        <w:t>Konkrét feladat: UI tesztek készítése (Selenium, Tosca, Appium...)</w:t>
       </w:r>
     </w:p>
     <w:p>
       <w:pPr>
-        <w:ind w:left="360"/>
+        <w:pStyle w:val="ListParagraph"/>
+        <w:numPr>
+          <w:ilvl w:val="0"/>
+          <w:numId w:val="1"/>
+        </w:numPr>
       </w:pPr>
+      <w:r>
+        <w:t xml:space="preserve">A UI teszteket a </w:t>
+      </w:r>
+      <w:r>
+        <w:rPr>
+          <w:b/>
+          <w:bCs/>
+        </w:rPr>
+        <w:t>Tricentis</w:t>
+      </w:r>
+      <w:r>
+        <w:t xml:space="preserve"> vállalat </w:t>
+      </w:r>
+      <w:r>
+        <w:rPr>
+          <w:b/>
+          <w:bCs/>
+        </w:rPr>
+        <w:t>Tosca 16.0 LTS</w:t>
+      </w:r>
+      <w:r>
+        <w:t xml:space="preserve"> verziójú applikációval valósítottuk meg együtt Romoda Bálinttal. </w:t>
+      </w:r>
     </w:p>
     <w:p>
       <w:pPr>
-        <w:ind w:left="360"/>
+        <w:pStyle w:val="ListParagraph"/>
+        <w:numPr>
+          <w:ilvl w:val="0"/>
+          <w:numId w:val="1"/>
+        </w:numPr>
       </w:pPr>
       <w:r>
-        <w:t xml:space="preserve">A UI teszteket a Tricentis vállalat Tosca 16.0 LTS verziójú applikációval valósítottuk meg együtt Romoda Bálinttal. </w:t>
+        <w:t xml:space="preserve">Ehhez először is licenszt kellet igényelni, majd letölteni a megfelelő repositoryt a </w:t>
+      </w:r>
+      <w:r>
+        <w:rPr>
+          <w:b/>
+          <w:bCs/>
+        </w:rPr>
+        <w:t>Tricentis</w:t>
+      </w:r>
+      <w:r>
+        <w:t xml:space="preserve"> weboldaláról. Sikeres telepítés után a feladatokat több részre is osztottuk.</w:t>
+      </w:r>
+      <w:r>
+        <w:t xml:space="preserve"> A tesztelés során arra törekedtünk, hogy  olyan hibákat térképezzünk fel, javítsunk ki, amelyeket kijavítva minden  felhasználónak minél pozitívabb legyen a játékélménye. Bálint által készített teszteket leellenőriztem, esetleg kijavítottam, mindketten arra törekedtünk, minél egységesebbek legyenek</w:t>
+      </w:r>
+      <w:r>
+        <w:t xml:space="preserve"> </w:t>
+      </w:r>
+      <w:r>
+        <w:t xml:space="preserve"> a tesztek felépítése.</w:t>
       </w:r>
     </w:p>
     <w:p>
       <w:pPr>
-        <w:ind w:left="360"/>
+        <w:pStyle w:val="ListParagraph"/>
+        <w:numPr>
+          <w:ilvl w:val="0"/>
+          <w:numId w:val="1"/>
+        </w:numPr>
       </w:pPr>
       <w:r>
-        <w:t>Ehhez először is licenszt kellet igényelni, majd letölteni a megfelelő repositoryt a Tricentis weboldaláról. Sikeres telepítés után a feladatokat több részre is osztottuk.</w:t>
-      </w:r>
-      <w:r>
-        <w:t xml:space="preserve"> A tesztelés során </w:t>
-      </w:r>
-      <w:r>
-        <w:t xml:space="preserve">arra törekedtünk, hogy </w:t>
-      </w:r>
-      <w:r>
-        <w:t xml:space="preserve"> olyan hibákat térképezzünk fel, javítsunk ki, amelyeket kijavítva minden </w:t>
-      </w:r>
-      <w:r>
-        <w:t xml:space="preserve"> felhasználónak minél pozitívabb legyen a játékélménye</w:t>
-      </w:r>
-      <w:r>
-        <w:t>. Bálint által készített teszteket leellenőriztem, esetleg kijavítottam, mindketten arra törekedtünk, minél egységesebbek legyenek</w:t>
-      </w:r>
-      <w:r>
-        <w:t xml:space="preserve"> </w:t>
-      </w:r>
-      <w:r>
-        <w:t xml:space="preserve"> a tesztek felépítése.</w:t>
-      </w:r>
-      <w:r>
-        <w:t xml:space="preserve"> </w:t>
-      </w:r>
-      <w:r>
-        <w:t xml:space="preserve">A Toscan Commander Repository </w:t>
-      </w:r>
-      <w:r>
-        <w:t>file létrehoztam</w:t>
-      </w:r>
-      <w:r>
-        <w:t xml:space="preserve"> a "UITestingToscan"</w:t>
-      </w:r>
-      <w:r>
-        <w:t xml:space="preserve"> </w:t>
-      </w:r>
-      <w:r>
-        <w:t xml:space="preserve"> mappán belül</w:t>
-      </w:r>
-      <w:r>
-        <w:t xml:space="preserve"> „iet_teszt néven”</w:t>
-      </w:r>
-      <w:r>
-        <w:t>.</w:t>
-      </w:r>
-      <w:r>
-        <w:t xml:space="preserve"> Két nagyobb mappába soroltam a teszteket: PreGameTest, PostGameTests. A PostGameTests-en belül minden egyes játékon belüli parancsra készült egy-egy mappa több testcase-el. Legtöbb Test Case-t Manual Test Case-ként készítettem el, van amelyikhez tartoznak képernyőképek is a könnyebb megértéshez.</w:t>
+        <w:t xml:space="preserve"> A </w:t>
+      </w:r>
+      <w:r>
+        <w:rPr>
+          <w:b/>
+          <w:bCs/>
+        </w:rPr>
+        <w:t>Toscan Commander Repository file</w:t>
+      </w:r>
+      <w:r>
+        <w:t xml:space="preserve"> létrehoztam a </w:t>
+      </w:r>
+      <w:r>
+        <w:rPr>
+          <w:b/>
+          <w:bCs/>
+        </w:rPr>
+        <w:t>"UITestingToscan"  mappán belül „iet_teszt néven</w:t>
+      </w:r>
+      <w:r>
+        <w:t>”. Két nagyobb mappába soroltam a teszteket: PreGameTest, PostGameTests. A PostGameTests-en belül minden egyes játékon belüli parancsra készült egy-egy mappa több testcase-el. Legtöbb Test Case-t Manual Test Case-ként készítettem el, van amelyikhez tartoznak képernyőképek is a könnyebb megértéshez.</w:t>
       </w:r>
     </w:p>
     <w:p>
       <w:pPr>
-        <w:ind w:left="360"/>
+        <w:pStyle w:val="ListParagraph"/>
+        <w:numPr>
+          <w:ilvl w:val="0"/>
+          <w:numId w:val="1"/>
+        </w:numPr>
       </w:pPr>
       <w:r>
-        <w:t>Általám készültek az alábbi tesztek:</w:t>
+        <w:rPr>
+          <w:b/>
+          <w:bCs/>
+        </w:rPr>
+        <w:t>Általám készültek az alábbi tesztek</w:t>
+      </w:r>
+      <w:r>
+        <w:t>:</w:t>
       </w:r>
     </w:p>
     <w:p>
@@ -758,13 +790,7 @@
         <w:t>PreGame</w:t>
       </w:r>
       <w:r>
-        <w:t xml:space="preserve">Test: </w:t>
-      </w:r>
-      <w:r>
-        <w:t>kipróbáljuk az összes UI elementet a játék előtti képernyőn</w:t>
-      </w:r>
-      <w:r>
-        <w:t>.</w:t>
+        <w:t>Test: kipróbáljuk az összes UI elementet a játék előtti képernyőn.</w:t>
       </w:r>
     </w:p>
     <w:p>
@@ -788,16 +814,7 @@
         </w:numPr>
       </w:pPr>
       <w:r>
-        <w:t xml:space="preserve">Movement tests: </w:t>
-      </w:r>
-      <w:r>
-        <w:t>játékon belül az „</w:t>
-      </w:r>
-      <w:r>
-        <w:t>m</w:t>
-      </w:r>
-      <w:r>
-        <w:t>” gomb megnyomására több testcase</w:t>
+        <w:t>Movement tests: játékon belül az „m” gomb megnyomására több testcase</w:t>
       </w:r>
     </w:p>
     <w:p>
@@ -812,16 +829,7 @@
         <w:t>Pick up new pipe tests:</w:t>
       </w:r>
       <w:r>
-        <w:t xml:space="preserve"> </w:t>
-      </w:r>
-      <w:r>
-        <w:t>játékon belül az „</w:t>
-      </w:r>
-      <w:r>
-        <w:t>n</w:t>
-      </w:r>
-      <w:r>
-        <w:t>” gomb megnyomására több testcase</w:t>
+        <w:t xml:space="preserve"> játékon belül az „n” gomb megnyomására több testcase</w:t>
       </w:r>
     </w:p>
     <w:p>
@@ -836,16 +844,7 @@
         <w:t>Pick up pipe tests:</w:t>
       </w:r>
       <w:r>
-        <w:t xml:space="preserve"> </w:t>
-      </w:r>
-      <w:r>
-        <w:t>játékon belül az „</w:t>
-      </w:r>
-      <w:r>
-        <w:t>p</w:t>
-      </w:r>
-      <w:r>
-        <w:t>” gomb megnyomására több testcase</w:t>
+        <w:t xml:space="preserve"> játékon belül az „p” gomb megnyomására több testcase</w:t>
       </w:r>
     </w:p>
     <w:p>
@@ -860,16 +859,7 @@
         <w:t>Pick up pump tests:</w:t>
       </w:r>
       <w:r>
-        <w:t xml:space="preserve"> </w:t>
-      </w:r>
-      <w:r>
-        <w:t>játékon belül az „</w:t>
-      </w:r>
-      <w:r>
-        <w:t>b</w:t>
-      </w:r>
-      <w:r>
-        <w:t>” gomb megnyomására több testcase</w:t>
+        <w:t xml:space="preserve"> játékon belül az „b” gomb megnyomására több testcase</w:t>
       </w:r>
     </w:p>
     <w:p>
@@ -881,40 +871,15 @@
         </w:numPr>
       </w:pPr>
       <w:r>
-        <w:t>Plcae pump tests:</w:t>
-      </w:r>
-      <w:r>
-        <w:t xml:space="preserve"> </w:t>
-      </w:r>
-      <w:r>
-        <w:t>játékon belül az „</w:t>
-      </w:r>
-      <w:r>
-        <w:t>q</w:t>
-      </w:r>
-      <w:r>
-        <w:t>” gomb megnyomására több testcase</w:t>
+        <w:t>Plcae pump tests: játékon belül az „q” gomb megnyomására több testcase</w:t>
       </w:r>
     </w:p>
+    <w:p/>
     <w:p>
-      <w:pPr>
-        <w:rPr>
-          <w:color w:val="FF0000"/>
-        </w:rPr>
-      </w:pPr>
-      <w:r>
-        <w:rPr>
-          <w:color w:val="FF0000"/>
-        </w:rPr>
-        <w:t>Részfeladat 2</w:t>
-      </w:r>
-      <w:r>
-        <w:t xml:space="preserve"> (összesen kb. </w:t>
-      </w:r>
-      <w:r>
-        <w:rPr>
-          <w:color w:val="FF0000"/>
-        </w:rPr>
+      <w:r>
+        <w:t xml:space="preserve">Részfeladat 2 (összesen kb. </w:t>
+      </w:r>
+      <w:r>
         <w:t>5</w:t>
       </w:r>
       <w:r>
@@ -929,13 +894,7 @@
         </w:numPr>
       </w:pPr>
       <w:r>
-        <w:t>Feladatcsoport: Termék/felhas</w:t>
-      </w:r>
-      <w:r>
-        <w:t>z</w:t>
-      </w:r>
-      <w:r>
-        <w:t>nálói fókusz</w:t>
+        <w:t>Feladatcsoport: Termék/felhasználói fókusz</w:t>
       </w:r>
     </w:p>
     <w:p>
@@ -947,10 +906,7 @@
         </w:numPr>
       </w:pPr>
       <w:r>
-        <w:t xml:space="preserve">Konkrét feladat: </w:t>
-      </w:r>
-      <w:r>
-        <w:t>Manuális tesztek megtervezése, végrehajtása és dokumentálása vagy exploratory testing</w:t>
+        <w:t>Konkrét feladat: Manuális tesztek megtervezése, végrehajtása és dokumentálása vagy exploratory testing</w:t>
       </w:r>
     </w:p>
     <w:p>
@@ -962,56 +918,87 @@
         </w:numPr>
       </w:pPr>
       <w:r>
-        <w:t>Választott feladatrész: Exploratory testing.</w:t>
+        <w:t xml:space="preserve">Választott feladatrész: </w:t>
+      </w:r>
+      <w:r>
+        <w:rPr>
+          <w:b/>
+          <w:bCs/>
+        </w:rPr>
+        <w:t>Exploratory testing.</w:t>
       </w:r>
     </w:p>
     <w:p>
       <w:pPr>
-        <w:ind w:left="360"/>
+        <w:pStyle w:val="ListParagraph"/>
+        <w:numPr>
+          <w:ilvl w:val="0"/>
+          <w:numId w:val="1"/>
+        </w:numPr>
       </w:pPr>
+      <w:r>
+        <w:t>A feladatot együtt Romoda Bálintal csináltuk meg. Először arra törekedtem, hogy megértsem, milyen megtaláljam az összes lehetséges módszert, a játékkal való interaktálásához. Ehhez nem kellett a játék szabályait elolvassam, mivel én is megcsináltam ugyanezt a feladatot 1 évvel ezelőtt, csak másik csapattal.</w:t>
+      </w:r>
     </w:p>
     <w:p>
       <w:pPr>
-        <w:ind w:left="360"/>
+        <w:pStyle w:val="ListParagraph"/>
+        <w:numPr>
+          <w:ilvl w:val="0"/>
+          <w:numId w:val="1"/>
+        </w:numPr>
       </w:pPr>
       <w:r>
-        <w:t>A feladatot együtt Romoda Bálintal csináltuk meg. Először arra törekedtem, hogy megértsem, milyen megtaláljam az összes lehetséges módszert, a játékkal való interaktálásához. Ehhez nem kellett a játék szabályait elolvassam, mivel én is megcsináltam ugyanezt a feladatot 1 évvel ezelőtt, csak másik csapattal.</w:t>
+        <w:t xml:space="preserve">Legjobb módszernek találtam </w:t>
+      </w:r>
+      <w:r>
+        <w:t>a csapat által készített dokumentáció elolvasását. Ezután könnyen el tudtam indítani a játékot (Visual Studioval) és elkezdtem potenciális hibákat keresni. A dokumentációhoz egy sablont készítettem el, amit minden egyes dokumentumra felhasználtam.</w:t>
       </w:r>
     </w:p>
     <w:p>
       <w:pPr>
-        <w:ind w:left="360"/>
+        <w:pStyle w:val="ListParagraph"/>
+        <w:numPr>
+          <w:ilvl w:val="0"/>
+          <w:numId w:val="1"/>
+        </w:numPr>
       </w:pPr>
       <w:r>
-        <w:t xml:space="preserve">Legjobb módszernek találtam </w:t>
-      </w:r>
-      <w:r>
-        <w:t>a csapat által készített dokumentáció elolvasását. Ezután könnyen el tudtam indítani a játékot (Visual Studioval) és elkezdtem potenciális hibákat keresni. A dokumentációhoz egy sablont készítettem el, amit minden egyes dokumentumra felhasználtam.</w:t>
+        <w:t>A teszteket egy meghatárott időpontban egy adott egységre fókuszálva végeztem el, folyamatosan dokumentálva, milyen scenario-kat viszgaltam meg, milyen lépéseket végeztem el. Ha találtam potenciális hibákat azokat feljegyeztem. Miután végeztem egy tesztel konzultáltam Bálinttal, aki esetleg belejavított a dokumentációba vagy felvetett egy olyan esetet, amit én nem vizsgáltam meg. Ha esetleges hibákat találtam, azokat jelentettem az egész csapatnak és megbeszéltük mi a teendő.</w:t>
       </w:r>
     </w:p>
     <w:p>
       <w:pPr>
-        <w:ind w:left="360"/>
+        <w:pStyle w:val="ListParagraph"/>
+        <w:numPr>
+          <w:ilvl w:val="0"/>
+          <w:numId w:val="1"/>
+        </w:numPr>
       </w:pPr>
       <w:r>
-        <w:t xml:space="preserve"> A teszteket egy meghatárott időpontban egy adott egységre fókuszálva végeztem el, folyamatosan dokumentálva, milyen scenario-kat viszgaltam meg, milyen lépéseket végeztem el. Ha találtam potenciális hibákat azokat feljegyeztem. Miután végeztem egy tesztel konzultáltam Bálinttal, aki esetleg belejavított a dokumentációba vagy felvetett egy </w:t>
-      </w:r>
-      <w:r>
         <w:lastRenderedPageBreak/>
-        <w:t>olyan esetet, amit én nem vizsgáltam meg. Ha esetleges hibákat találtam, azokat jelentettem az egész csapatnak és megbeszéltük mi a teendő.</w:t>
-      </w:r>
-    </w:p>
-    <w:p>
-      <w:pPr>
-        <w:ind w:left="360"/>
-      </w:pPr>
-    </w:p>
-    <w:p>
-      <w:pPr>
-        <w:ind w:left="360"/>
-      </w:pPr>
-      <w:r>
-        <w:t>A dokumentáció egyes exploratory teszre az „ExploratoryTests” mappában találhatóak meg. Az alábbiak végeztem el:</w:t>
+        <w:t xml:space="preserve">A dokumentáció egyes exploratory teszre az „ExploratoryTests” mappában találhatóak meg. </w:t>
+      </w:r>
+      <w:r>
+        <w:rPr>
+          <w:b/>
+          <w:bCs/>
+        </w:rPr>
+        <w:t>Az alábbiak</w:t>
+      </w:r>
+      <w:r>
+        <w:rPr>
+          <w:b/>
+          <w:bCs/>
+        </w:rPr>
+        <w:t>at</w:t>
+      </w:r>
+      <w:r>
+        <w:rPr>
+          <w:b/>
+          <w:bCs/>
+        </w:rPr>
+        <w:t xml:space="preserve"> végeztem el:</w:t>
       </w:r>
     </w:p>
     <w:p>
@@ -1069,34 +1056,7 @@
     </w:p>
     <w:p>
       <w:r>
-        <w:rPr>
-          <w:color w:val="FF0000"/>
-        </w:rPr>
-        <w:t xml:space="preserve">Részfeladat </w:t>
-      </w:r>
-      <w:r>
-        <w:rPr>
-          <w:color w:val="FF0000"/>
-        </w:rPr>
-        <w:t>3</w:t>
-      </w:r>
-      <w:r>
-        <w:t xml:space="preserve"> (összesen kb. </w:t>
-      </w:r>
-      <w:r>
-        <w:rPr>
-          <w:color w:val="FF0000"/>
-        </w:rPr>
-        <w:t>30</w:t>
-      </w:r>
-      <w:r>
-        <w:t xml:space="preserve"> </w:t>
-      </w:r>
-      <w:r>
-        <w:t>perc</w:t>
-      </w:r>
-      <w:r>
-        <w:t>):</w:t>
+        <w:t>Részfeladat 3 (összesen kb. 30 perc):</w:t>
       </w:r>
     </w:p>
     <w:p/>
@@ -1106,11 +1066,19 @@
           <w:ilvl w:val="0"/>
           <w:numId w:val="1"/>
         </w:numPr>
+        <w:rPr>
+          <w:b/>
+          <w:bCs/>
+        </w:rPr>
       </w:pPr>
       <w:r>
         <w:t xml:space="preserve">Feladatcsoport: </w:t>
       </w:r>
       <w:r>
+        <w:rPr>
+          <w:b/>
+          <w:bCs/>
+        </w:rPr>
         <w:t>Review Pull Request</w:t>
       </w:r>
     </w:p>
@@ -1123,32 +1091,19 @@
         </w:numPr>
       </w:pPr>
       <w:r>
-        <w:t xml:space="preserve">Konkrét </w:t>
-      </w:r>
-      <w:r>
-        <w:t>Pull Request az alábbi feladatra</w:t>
-      </w:r>
-      <w:r>
-        <w:t xml:space="preserve">: </w:t>
-      </w:r>
-      <w:r>
-        <w:t>Manuális kód átvizsgálás elvégzése az alkalmazás egy részére (GitHub, Gerrit...) + Statikus analízis eszköz futtatása és jelzett hibák átnézése (SonarCloud, SpotBugs, VS Code Analyzer, Codacy, Coverity Scan...).</w:t>
+        <w:t>Konkrét Pull Request az alábbi feladatra: Manuális kód átvizsgálás elvégzése az alkalmazás egy részére (GitHub, Gerrit...) + Statikus analízis eszköz futtatása és jelzett hibák átnézése (SonarCloud, SpotBugs, VS Code Analyzer, Codacy, Coverity Scan...).</w:t>
       </w:r>
     </w:p>
     <w:p>
       <w:pPr>
-        <w:ind w:left="360"/>
+        <w:pStyle w:val="ListParagraph"/>
+        <w:numPr>
+          <w:ilvl w:val="0"/>
+          <w:numId w:val="1"/>
+        </w:numPr>
       </w:pPr>
-    </w:p>
-    <w:p>
-      <w:pPr>
-        <w:ind w:left="360"/>
-      </w:pPr>
-      <w:r>
-        <w:t>Szilágyi Anna</w:t>
-      </w:r>
-      <w:r>
-        <w:t xml:space="preserve"> által készített kód átvizsgálást vizsgáltam meg. Vizsgálás során jól meg tudtam ismerkedni a kód szerkezetével, és potenciális hibákat is kerestem. Mivel nem találtam hibát hamar approve-oltam.</w:t>
+      <w:r>
+        <w:t>Szilágyi Anna által készített kód átvizsgálást vizsgáltam meg. Vizsgálás során jól meg tudtam ismerkedni a kód szerkezetével, és potenciális hibákat is kerestem. Mivel nem találtam hibát hamar approve-oltam.</w:t>
       </w:r>
     </w:p>
     <w:p>
